--- a/ all-my-projects/tia/Doc/Формат DataPack_t.docx
+++ b/ all-my-projects/tia/Doc/Формат DataPack_t.docx
@@ -715,6 +715,34 @@
           <w:sz w:val="19"/>
           <w:szCs w:val="19"/>
         </w:rPr>
+        <w:t>0</w:t>
+      </w:r>
+      <w:r>
+        <w:rPr>
+          <w:rFonts w:ascii="Consolas" w:hAnsi="Consolas" w:cs="Consolas"/>
+          <w:color w:val="000000"/>
+          <w:sz w:val="19"/>
+          <w:szCs w:val="19"/>
+          <w:lang w:val="en-US"/>
+        </w:rPr>
+        <w:t>x</w:t>
+      </w:r>
+      <w:r>
+        <w:rPr>
+          <w:rFonts w:ascii="Consolas" w:hAnsi="Consolas" w:cs="Consolas"/>
+          <w:color w:val="000000"/>
+          <w:sz w:val="19"/>
+          <w:szCs w:val="19"/>
+        </w:rPr>
+        <w:t>0</w:t>
+      </w:r>
+      <w:r>
+        <w:rPr>
+          <w:rFonts w:ascii="Consolas" w:hAnsi="Consolas" w:cs="Consolas"/>
+          <w:color w:val="000000"/>
+          <w:sz w:val="19"/>
+          <w:szCs w:val="19"/>
+        </w:rPr>
         <w:t xml:space="preserve">2 – </w:t>
       </w:r>
       <w:r>
@@ -766,6 +794,18 @@
         <w:tab/>
       </w:r>
       <w:r>
+        <w:t>0</w:t>
+      </w:r>
+      <w:r>
+        <w:rPr>
+          <w:lang w:val="en-US"/>
+        </w:rPr>
+        <w:t>x</w:t>
+      </w:r>
+      <w:r>
+        <w:t>0</w:t>
+      </w:r>
+      <w:r>
         <w:rPr>
           <w:rFonts w:ascii="Consolas" w:hAnsi="Consolas" w:cs="Consolas"/>
           <w:color w:val="000000"/>
@@ -832,6 +872,18 @@
         <w:tab/>
       </w:r>
       <w:r>
+        <w:t>0</w:t>
+      </w:r>
+      <w:r>
+        <w:rPr>
+          <w:lang w:val="en-US"/>
+        </w:rPr>
+        <w:t>x</w:t>
+      </w:r>
+      <w:r>
+        <w:t>0</w:t>
+      </w:r>
+      <w:r>
         <w:rPr>
           <w:rFonts w:ascii="Consolas" w:hAnsi="Consolas" w:cs="Consolas"/>
           <w:color w:val="000000"/>
@@ -902,6 +954,12 @@
         <w:autoSpaceDN w:val="0"/>
         <w:adjustRightInd w:val="0"/>
         <w:spacing w:after="0" w:line="240" w:lineRule="auto"/>
+        <w:rPr>
+          <w:rFonts w:ascii="Consolas" w:hAnsi="Consolas" w:cs="Consolas"/>
+          <w:color w:val="000000"/>
+          <w:sz w:val="19"/>
+          <w:szCs w:val="19"/>
+        </w:rPr>
       </w:pPr>
       <w:r>
         <w:tab/>
@@ -913,7 +971,36 @@
           <w:sz w:val="19"/>
           <w:szCs w:val="19"/>
         </w:rPr>
-        <w:t>16</w:t>
+        <w:t>0</w:t>
+      </w:r>
+      <w:r>
+        <w:rPr>
+          <w:rFonts w:ascii="Consolas" w:hAnsi="Consolas" w:cs="Consolas"/>
+          <w:color w:val="000000"/>
+          <w:sz w:val="19"/>
+          <w:szCs w:val="19"/>
+          <w:lang w:val="en-US"/>
+        </w:rPr>
+        <w:t>x</w:t>
+      </w:r>
+      <w:r>
+        <w:rPr>
+          <w:rFonts w:ascii="Consolas" w:hAnsi="Consolas" w:cs="Consolas"/>
+          <w:color w:val="000000"/>
+          <w:sz w:val="19"/>
+          <w:szCs w:val="19"/>
+        </w:rPr>
+        <w:t>0</w:t>
+      </w:r>
+      <w:r>
+        <w:rPr>
+          <w:rFonts w:ascii="Consolas" w:hAnsi="Consolas" w:cs="Consolas"/>
+          <w:color w:val="000000"/>
+          <w:sz w:val="19"/>
+          <w:szCs w:val="19"/>
+          <w:lang w:val="en-US"/>
+        </w:rPr>
+        <w:t>f</w:t>
       </w:r>
       <w:r>
         <w:rPr>
@@ -970,6 +1057,704 @@
         </w:rPr>
         <w:t xml:space="preserve">температура </w:t>
       </w:r>
+    </w:p>
+    <w:p>
+      <w:pPr>
+        <w:autoSpaceDE w:val="0"/>
+        <w:autoSpaceDN w:val="0"/>
+        <w:adjustRightInd w:val="0"/>
+        <w:spacing w:after="0" w:line="240" w:lineRule="auto"/>
+        <w:rPr>
+          <w:rFonts w:ascii="Consolas" w:hAnsi="Consolas" w:cs="Consolas"/>
+          <w:color w:val="000000"/>
+          <w:sz w:val="19"/>
+          <w:szCs w:val="19"/>
+        </w:rPr>
+      </w:pPr>
+    </w:p>
+    <w:p>
+      <w:pPr>
+        <w:autoSpaceDE w:val="0"/>
+        <w:autoSpaceDN w:val="0"/>
+        <w:adjustRightInd w:val="0"/>
+        <w:spacing w:after="0" w:line="240" w:lineRule="auto"/>
+        <w:rPr>
+          <w:rFonts w:ascii="Consolas" w:hAnsi="Consolas" w:cs="Consolas"/>
+          <w:color w:val="000000"/>
+          <w:sz w:val="19"/>
+          <w:szCs w:val="19"/>
+        </w:rPr>
+      </w:pPr>
+      <w:r>
+        <w:rPr>
+          <w:rFonts w:ascii="Consolas" w:hAnsi="Consolas" w:cs="Consolas"/>
+          <w:color w:val="000000"/>
+          <w:sz w:val="19"/>
+          <w:szCs w:val="19"/>
+        </w:rPr>
+        <w:t>Нужно исправить!!!!!</w:t>
+      </w:r>
+    </w:p>
+    <w:p>
+      <w:pPr>
+        <w:autoSpaceDE w:val="0"/>
+        <w:autoSpaceDN w:val="0"/>
+        <w:adjustRightInd w:val="0"/>
+        <w:spacing w:after="0" w:line="240" w:lineRule="auto"/>
+        <w:rPr>
+          <w:rFonts w:ascii="Consolas" w:hAnsi="Consolas" w:cs="Consolas"/>
+          <w:color w:val="000000"/>
+          <w:sz w:val="19"/>
+          <w:szCs w:val="19"/>
+        </w:rPr>
+      </w:pPr>
+      <w:proofErr w:type="spellStart"/>
+      <w:proofErr w:type="gramStart"/>
+      <w:r>
+        <w:rPr>
+          <w:rFonts w:ascii="Consolas" w:hAnsi="Consolas" w:cs="Consolas"/>
+          <w:color w:val="000000"/>
+          <w:sz w:val="19"/>
+          <w:szCs w:val="19"/>
+          <w:lang w:val="en-US"/>
+        </w:rPr>
+        <w:t>Addr</w:t>
+      </w:r>
+      <w:proofErr w:type="spellEnd"/>
+      <w:r>
+        <w:rPr>
+          <w:rFonts w:ascii="Consolas" w:hAnsi="Consolas" w:cs="Consolas"/>
+          <w:color w:val="000000"/>
+          <w:sz w:val="19"/>
+          <w:szCs w:val="19"/>
+        </w:rPr>
+        <w:t xml:space="preserve"> –</w:t>
+      </w:r>
+      <w:r>
+        <w:rPr>
+          <w:rFonts w:ascii="Consolas" w:hAnsi="Consolas" w:cs="Consolas"/>
+          <w:color w:val="000000"/>
+          <w:sz w:val="19"/>
+          <w:szCs w:val="19"/>
+        </w:rPr>
+        <w:t xml:space="preserve"> передается адрес мышцы, уникальный для каждой мышцы.</w:t>
+      </w:r>
+      <w:proofErr w:type="gramEnd"/>
+    </w:p>
+    <w:p>
+      <w:pPr>
+        <w:autoSpaceDE w:val="0"/>
+        <w:autoSpaceDN w:val="0"/>
+        <w:adjustRightInd w:val="0"/>
+        <w:spacing w:after="0" w:line="240" w:lineRule="auto"/>
+        <w:rPr>
+          <w:rFonts w:ascii="Consolas" w:hAnsi="Consolas" w:cs="Consolas"/>
+          <w:color w:val="000000"/>
+          <w:sz w:val="19"/>
+          <w:szCs w:val="19"/>
+        </w:rPr>
+      </w:pPr>
+      <w:r>
+        <w:rPr>
+          <w:rFonts w:ascii="Consolas" w:hAnsi="Consolas" w:cs="Consolas"/>
+          <w:color w:val="000000"/>
+          <w:sz w:val="19"/>
+          <w:szCs w:val="19"/>
+          <w:lang w:val="en-US"/>
+        </w:rPr>
+        <w:t>Command</w:t>
+      </w:r>
+      <w:r>
+        <w:rPr>
+          <w:rFonts w:ascii="Consolas" w:hAnsi="Consolas" w:cs="Consolas"/>
+          <w:color w:val="000000"/>
+          <w:sz w:val="19"/>
+          <w:szCs w:val="19"/>
+        </w:rPr>
+        <w:t xml:space="preserve"> – сюда вставить</w:t>
+      </w:r>
+      <w:r>
+        <w:rPr>
+          <w:rFonts w:ascii="Consolas" w:hAnsi="Consolas" w:cs="Consolas"/>
+          <w:color w:val="000000"/>
+          <w:sz w:val="19"/>
+          <w:szCs w:val="19"/>
+        </w:rPr>
+        <w:t xml:space="preserve"> значения </w:t>
+      </w:r>
+      <w:proofErr w:type="spellStart"/>
+      <w:r>
+        <w:rPr>
+          <w:rFonts w:ascii="Consolas" w:hAnsi="Consolas" w:cs="Consolas"/>
+          <w:color w:val="000000"/>
+          <w:sz w:val="19"/>
+          <w:szCs w:val="19"/>
+        </w:rPr>
+        <w:t>теперешняго</w:t>
+      </w:r>
+      <w:proofErr w:type="spellEnd"/>
+      <w:r>
+        <w:rPr>
+          <w:rFonts w:ascii="Consolas" w:hAnsi="Consolas" w:cs="Consolas"/>
+          <w:color w:val="000000"/>
+          <w:sz w:val="19"/>
+          <w:szCs w:val="19"/>
+        </w:rPr>
+        <w:t xml:space="preserve"> </w:t>
+      </w:r>
+      <w:proofErr w:type="spellStart"/>
+      <w:r>
+        <w:rPr>
+          <w:rFonts w:ascii="Consolas" w:hAnsi="Consolas" w:cs="Consolas"/>
+          <w:color w:val="000000"/>
+          <w:sz w:val="19"/>
+          <w:szCs w:val="19"/>
+          <w:lang w:val="en-US"/>
+        </w:rPr>
+        <w:t>Addr</w:t>
+      </w:r>
+      <w:proofErr w:type="spellEnd"/>
+    </w:p>
+    <w:p>
+      <w:pPr>
+        <w:autoSpaceDE w:val="0"/>
+        <w:autoSpaceDN w:val="0"/>
+        <w:adjustRightInd w:val="0"/>
+        <w:spacing w:after="0" w:line="240" w:lineRule="auto"/>
+        <w:rPr>
+          <w:rFonts w:ascii="Consolas" w:hAnsi="Consolas" w:cs="Consolas"/>
+          <w:color w:val="000000"/>
+          <w:sz w:val="19"/>
+          <w:szCs w:val="19"/>
+          <w:lang w:val="en-US"/>
+        </w:rPr>
+      </w:pPr>
+      <w:r>
+        <w:rPr>
+          <w:rFonts w:ascii="Consolas" w:hAnsi="Consolas" w:cs="Consolas"/>
+          <w:color w:val="000000"/>
+          <w:sz w:val="19"/>
+          <w:szCs w:val="19"/>
+          <w:lang w:val="en-US"/>
+        </w:rPr>
+        <w:t>+</w:t>
+      </w:r>
+    </w:p>
+    <w:p>
+      <w:pPr>
+        <w:autoSpaceDE w:val="0"/>
+        <w:autoSpaceDN w:val="0"/>
+        <w:adjustRightInd w:val="0"/>
+        <w:spacing w:after="0" w:line="240" w:lineRule="auto"/>
+        <w:rPr>
+          <w:rFonts w:ascii="Consolas" w:hAnsi="Consolas" w:cs="Consolas"/>
+          <w:color w:val="000000"/>
+          <w:sz w:val="19"/>
+          <w:szCs w:val="19"/>
+        </w:rPr>
+      </w:pPr>
+      <w:r>
+        <w:rPr>
+          <w:rFonts w:ascii="Consolas" w:hAnsi="Consolas" w:cs="Consolas"/>
+          <w:color w:val="000000"/>
+          <w:sz w:val="19"/>
+          <w:szCs w:val="19"/>
+          <w:lang w:val="en-US"/>
+        </w:rPr>
+        <w:tab/>
+      </w:r>
+      <w:r>
+        <w:rPr>
+          <w:rFonts w:ascii="Consolas" w:hAnsi="Consolas" w:cs="Consolas"/>
+          <w:color w:val="000000"/>
+          <w:sz w:val="19"/>
+          <w:szCs w:val="19"/>
+        </w:rPr>
+        <w:t>0</w:t>
+      </w:r>
+      <w:r>
+        <w:rPr>
+          <w:rFonts w:ascii="Consolas" w:hAnsi="Consolas" w:cs="Consolas"/>
+          <w:color w:val="000000"/>
+          <w:sz w:val="19"/>
+          <w:szCs w:val="19"/>
+          <w:lang w:val="en-US"/>
+        </w:rPr>
+        <w:t>x</w:t>
+      </w:r>
+      <w:r>
+        <w:rPr>
+          <w:rFonts w:ascii="Consolas" w:hAnsi="Consolas" w:cs="Consolas"/>
+          <w:color w:val="000000"/>
+          <w:sz w:val="19"/>
+          <w:szCs w:val="19"/>
+        </w:rPr>
+        <w:t xml:space="preserve">12 – </w:t>
+      </w:r>
+      <w:r>
+        <w:rPr>
+          <w:rFonts w:ascii="Consolas" w:hAnsi="Consolas" w:cs="Consolas"/>
+          <w:color w:val="000000"/>
+          <w:sz w:val="19"/>
+          <w:szCs w:val="19"/>
+        </w:rPr>
+        <w:t>Передается команда управления верхним клапаном</w:t>
+      </w:r>
+    </w:p>
+    <w:p>
+      <w:pPr>
+        <w:autoSpaceDE w:val="0"/>
+        <w:autoSpaceDN w:val="0"/>
+        <w:adjustRightInd w:val="0"/>
+        <w:spacing w:after="0" w:line="240" w:lineRule="auto"/>
+        <w:rPr>
+          <w:rFonts w:ascii="Consolas" w:hAnsi="Consolas" w:cs="Consolas"/>
+          <w:color w:val="000000"/>
+          <w:sz w:val="19"/>
+          <w:szCs w:val="19"/>
+        </w:rPr>
+      </w:pPr>
+      <w:r>
+        <w:rPr>
+          <w:rFonts w:ascii="Consolas" w:hAnsi="Consolas" w:cs="Consolas"/>
+          <w:color w:val="000000"/>
+          <w:sz w:val="19"/>
+          <w:szCs w:val="19"/>
+        </w:rPr>
+        <w:tab/>
+        <w:t>0х14 – Передается команда управления нижним клапаном</w:t>
+      </w:r>
+    </w:p>
+    <w:p>
+      <w:pPr>
+        <w:autoSpaceDE w:val="0"/>
+        <w:autoSpaceDN w:val="0"/>
+        <w:adjustRightInd w:val="0"/>
+        <w:spacing w:after="0" w:line="240" w:lineRule="auto"/>
+        <w:rPr>
+          <w:rFonts w:ascii="Consolas" w:hAnsi="Consolas" w:cs="Consolas"/>
+          <w:color w:val="000000"/>
+          <w:sz w:val="19"/>
+          <w:szCs w:val="19"/>
+        </w:rPr>
+      </w:pPr>
+      <w:r>
+        <w:rPr>
+          <w:rFonts w:ascii="Consolas" w:hAnsi="Consolas" w:cs="Consolas"/>
+          <w:color w:val="000000"/>
+          <w:sz w:val="19"/>
+          <w:szCs w:val="19"/>
+        </w:rPr>
+        <w:tab/>
+        <w:t>0х22 – Запрос состояния верхнего клапана</w:t>
+      </w:r>
+    </w:p>
+    <w:p>
+      <w:pPr>
+        <w:autoSpaceDE w:val="0"/>
+        <w:autoSpaceDN w:val="0"/>
+        <w:adjustRightInd w:val="0"/>
+        <w:spacing w:after="0" w:line="240" w:lineRule="auto"/>
+        <w:rPr>
+          <w:rFonts w:ascii="Consolas" w:hAnsi="Consolas" w:cs="Consolas"/>
+          <w:color w:val="000000"/>
+          <w:sz w:val="19"/>
+          <w:szCs w:val="19"/>
+        </w:rPr>
+      </w:pPr>
+      <w:r>
+        <w:rPr>
+          <w:rFonts w:ascii="Consolas" w:hAnsi="Consolas" w:cs="Consolas"/>
+          <w:color w:val="000000"/>
+          <w:sz w:val="19"/>
+          <w:szCs w:val="19"/>
+        </w:rPr>
+        <w:tab/>
+        <w:t xml:space="preserve">0х24 – Запрос состояния нижнего клапана </w:t>
+      </w:r>
+    </w:p>
+    <w:p>
+      <w:pPr>
+        <w:autoSpaceDE w:val="0"/>
+        <w:autoSpaceDN w:val="0"/>
+        <w:adjustRightInd w:val="0"/>
+        <w:spacing w:after="0" w:line="240" w:lineRule="auto"/>
+        <w:rPr>
+          <w:rFonts w:ascii="Consolas" w:hAnsi="Consolas" w:cs="Consolas"/>
+          <w:color w:val="000000"/>
+          <w:sz w:val="19"/>
+          <w:szCs w:val="19"/>
+        </w:rPr>
+      </w:pPr>
+      <w:proofErr w:type="spellStart"/>
+      <w:r>
+        <w:rPr>
+          <w:rFonts w:ascii="Consolas" w:hAnsi="Consolas" w:cs="Consolas"/>
+          <w:color w:val="000000"/>
+          <w:sz w:val="19"/>
+          <w:szCs w:val="19"/>
+        </w:rPr>
+        <w:t>Значнеия</w:t>
+      </w:r>
+      <w:proofErr w:type="spellEnd"/>
+      <w:r>
+        <w:rPr>
+          <w:rFonts w:ascii="Consolas" w:hAnsi="Consolas" w:cs="Consolas"/>
+          <w:color w:val="000000"/>
+          <w:sz w:val="19"/>
+          <w:szCs w:val="19"/>
+        </w:rPr>
+        <w:t xml:space="preserve"> байт в поле </w:t>
+      </w:r>
+      <w:r>
+        <w:rPr>
+          <w:rFonts w:ascii="Consolas" w:hAnsi="Consolas" w:cs="Consolas"/>
+          <w:color w:val="000000"/>
+          <w:sz w:val="19"/>
+          <w:szCs w:val="19"/>
+          <w:lang w:val="en-US"/>
+        </w:rPr>
+        <w:t>Data</w:t>
+      </w:r>
+      <w:r>
+        <w:rPr>
+          <w:rFonts w:ascii="Consolas" w:hAnsi="Consolas" w:cs="Consolas"/>
+          <w:color w:val="000000"/>
+          <w:sz w:val="19"/>
+          <w:szCs w:val="19"/>
+        </w:rPr>
+        <w:t xml:space="preserve"> в пакетах управления клапанами</w:t>
+      </w:r>
+    </w:p>
+    <w:tbl>
+      <w:tblPr>
+        <w:tblStyle w:val="a3"/>
+        <w:tblW w:w="0" w:type="auto"/>
+        <w:tblLook w:val="04A0"/>
+      </w:tblPr>
+      <w:tblGrid>
+        <w:gridCol w:w="2392"/>
+        <w:gridCol w:w="2393"/>
+        <w:gridCol w:w="2393"/>
+        <w:gridCol w:w="2393"/>
+      </w:tblGrid>
+      <w:tr>
+        <w:tc>
+          <w:tcPr>
+            <w:tcW w:w="2392" w:type="dxa"/>
+          </w:tcPr>
+          <w:p>
+            <w:pPr>
+              <w:autoSpaceDE w:val="0"/>
+              <w:autoSpaceDN w:val="0"/>
+              <w:adjustRightInd w:val="0"/>
+            </w:pPr>
+            <w:r>
+              <w:t>резерв</w:t>
+            </w:r>
+          </w:p>
+        </w:tc>
+        <w:tc>
+          <w:tcPr>
+            <w:tcW w:w="2393" w:type="dxa"/>
+          </w:tcPr>
+          <w:p>
+            <w:pPr>
+              <w:autoSpaceDE w:val="0"/>
+              <w:autoSpaceDN w:val="0"/>
+              <w:adjustRightInd w:val="0"/>
+            </w:pPr>
+            <w:r>
+              <w:t>мощность  открытия</w:t>
+            </w:r>
+          </w:p>
+        </w:tc>
+        <w:tc>
+          <w:tcPr>
+            <w:tcW w:w="2393" w:type="dxa"/>
+          </w:tcPr>
+          <w:p>
+            <w:pPr>
+              <w:autoSpaceDE w:val="0"/>
+              <w:autoSpaceDN w:val="0"/>
+              <w:adjustRightInd w:val="0"/>
+            </w:pPr>
+            <w:r>
+              <w:t>резерв</w:t>
+            </w:r>
+          </w:p>
+        </w:tc>
+        <w:tc>
+          <w:tcPr>
+            <w:tcW w:w="2393" w:type="dxa"/>
+          </w:tcPr>
+          <w:p>
+            <w:pPr>
+              <w:autoSpaceDE w:val="0"/>
+              <w:autoSpaceDN w:val="0"/>
+              <w:adjustRightInd w:val="0"/>
+            </w:pPr>
+            <w:r>
+              <w:t>время открытия</w:t>
+            </w:r>
+          </w:p>
+        </w:tc>
+      </w:tr>
+    </w:tbl>
+    <w:p>
+      <w:pPr>
+        <w:autoSpaceDE w:val="0"/>
+        <w:autoSpaceDN w:val="0"/>
+        <w:adjustRightInd w:val="0"/>
+        <w:spacing w:after="0" w:line="240" w:lineRule="auto"/>
+      </w:pPr>
+    </w:p>
+    <w:p>
+      <w:pPr>
+        <w:autoSpaceDE w:val="0"/>
+        <w:autoSpaceDN w:val="0"/>
+        <w:adjustRightInd w:val="0"/>
+        <w:spacing w:after="0" w:line="240" w:lineRule="auto"/>
+      </w:pPr>
+      <w:r>
+        <w:t xml:space="preserve">Новая команда управления клапаном затирает </w:t>
+      </w:r>
+      <w:proofErr w:type="gramStart"/>
+      <w:r>
+        <w:t>предыдущую</w:t>
+      </w:r>
+      <w:proofErr w:type="gramEnd"/>
+      <w:r>
+        <w:t>.</w:t>
+      </w:r>
+    </w:p>
+    <w:p>
+      <w:pPr>
+        <w:autoSpaceDE w:val="0"/>
+        <w:autoSpaceDN w:val="0"/>
+        <w:adjustRightInd w:val="0"/>
+        <w:spacing w:after="0" w:line="240" w:lineRule="auto"/>
+      </w:pPr>
+      <w:r>
+        <w:t xml:space="preserve">Если мощность или время </w:t>
+      </w:r>
+      <w:proofErr w:type="gramStart"/>
+      <w:r>
+        <w:t>равны</w:t>
+      </w:r>
+      <w:proofErr w:type="gramEnd"/>
+      <w:r>
+        <w:t xml:space="preserve"> нулю – клапан закрывается.</w:t>
+      </w:r>
+    </w:p>
+    <w:p>
+      <w:pPr>
+        <w:autoSpaceDE w:val="0"/>
+        <w:autoSpaceDN w:val="0"/>
+        <w:adjustRightInd w:val="0"/>
+        <w:spacing w:after="0" w:line="240" w:lineRule="auto"/>
+      </w:pPr>
+      <w:r>
+        <w:t>При изменении состояния клапанов</w:t>
+      </w:r>
+      <w:r>
+        <w:t xml:space="preserve">, либо при Запросе состояния, </w:t>
+      </w:r>
+      <w:r>
+        <w:t xml:space="preserve"> контроллер отправляет </w:t>
+      </w:r>
+      <w:r>
+        <w:t xml:space="preserve">пакет </w:t>
+      </w:r>
+      <w:proofErr w:type="gramStart"/>
+      <w:r>
+        <w:t>с</w:t>
+      </w:r>
+      <w:proofErr w:type="gramEnd"/>
+      <w:r>
+        <w:t xml:space="preserve"> следующими данными</w:t>
+      </w:r>
+    </w:p>
+    <w:p>
+      <w:pPr>
+        <w:autoSpaceDE w:val="0"/>
+        <w:autoSpaceDN w:val="0"/>
+        <w:adjustRightInd w:val="0"/>
+        <w:spacing w:after="0" w:line="240" w:lineRule="auto"/>
+      </w:pPr>
+      <w:proofErr w:type="spellStart"/>
+      <w:r>
+        <w:rPr>
+          <w:lang w:val="en-US"/>
+        </w:rPr>
+        <w:t>Addr</w:t>
+      </w:r>
+      <w:proofErr w:type="spellEnd"/>
+      <w:r>
+        <w:t xml:space="preserve"> – </w:t>
+      </w:r>
+      <w:r>
+        <w:t>адрес мышцы</w:t>
+      </w:r>
+    </w:p>
+    <w:p>
+      <w:pPr>
+        <w:autoSpaceDE w:val="0"/>
+        <w:autoSpaceDN w:val="0"/>
+        <w:adjustRightInd w:val="0"/>
+        <w:spacing w:after="0" w:line="240" w:lineRule="auto"/>
+      </w:pPr>
+      <w:r>
+        <w:rPr>
+          <w:lang w:val="en-US"/>
+        </w:rPr>
+        <w:t>Command</w:t>
+      </w:r>
+      <w:r>
+        <w:t xml:space="preserve"> -  </w:t>
+      </w:r>
+    </w:p>
+    <w:p>
+      <w:pPr>
+        <w:autoSpaceDE w:val="0"/>
+        <w:autoSpaceDN w:val="0"/>
+        <w:adjustRightInd w:val="0"/>
+        <w:spacing w:after="0" w:line="240" w:lineRule="auto"/>
+        <w:ind w:firstLine="708"/>
+      </w:pPr>
+      <w:r>
+        <w:t>0</w:t>
+      </w:r>
+      <w:r>
+        <w:rPr>
+          <w:lang w:val="en-US"/>
+        </w:rPr>
+        <w:t>x</w:t>
+      </w:r>
+      <w:r>
+        <w:t xml:space="preserve">42 – </w:t>
+      </w:r>
+      <w:r>
+        <w:t>состояние верхнего клапана</w:t>
+      </w:r>
+    </w:p>
+    <w:p>
+      <w:pPr>
+        <w:autoSpaceDE w:val="0"/>
+        <w:autoSpaceDN w:val="0"/>
+        <w:adjustRightInd w:val="0"/>
+        <w:spacing w:after="0" w:line="240" w:lineRule="auto"/>
+        <w:ind w:firstLine="708"/>
+      </w:pPr>
+      <w:r>
+        <w:t>0ч44 – состояние нижнего клапана</w:t>
+      </w:r>
+    </w:p>
+    <w:p>
+      <w:pPr>
+        <w:autoSpaceDE w:val="0"/>
+        <w:autoSpaceDN w:val="0"/>
+        <w:adjustRightInd w:val="0"/>
+        <w:spacing w:after="0" w:line="240" w:lineRule="auto"/>
+        <w:rPr>
+          <w:lang w:val="en-US"/>
+        </w:rPr>
+      </w:pPr>
+      <w:r>
+        <w:rPr>
+          <w:lang w:val="en-US"/>
+        </w:rPr>
+        <w:t xml:space="preserve">Data </w:t>
+      </w:r>
+    </w:p>
+    <w:tbl>
+      <w:tblPr>
+        <w:tblStyle w:val="a3"/>
+        <w:tblW w:w="0" w:type="auto"/>
+        <w:tblLook w:val="04A0"/>
+      </w:tblPr>
+      <w:tblGrid>
+        <w:gridCol w:w="2392"/>
+        <w:gridCol w:w="2393"/>
+        <w:gridCol w:w="2393"/>
+        <w:gridCol w:w="2393"/>
+      </w:tblGrid>
+      <w:tr>
+        <w:tc>
+          <w:tcPr>
+            <w:tcW w:w="2392" w:type="dxa"/>
+          </w:tcPr>
+          <w:p>
+            <w:pPr>
+              <w:autoSpaceDE w:val="0"/>
+              <w:autoSpaceDN w:val="0"/>
+              <w:adjustRightInd w:val="0"/>
+            </w:pPr>
+            <w:r>
+              <w:t>резерв</w:t>
+            </w:r>
+          </w:p>
+        </w:tc>
+        <w:tc>
+          <w:tcPr>
+            <w:tcW w:w="2393" w:type="dxa"/>
+          </w:tcPr>
+          <w:p>
+            <w:pPr>
+              <w:autoSpaceDE w:val="0"/>
+              <w:autoSpaceDN w:val="0"/>
+              <w:adjustRightInd w:val="0"/>
+            </w:pPr>
+            <w:r>
+              <w:t>мощность  открытия</w:t>
+            </w:r>
+          </w:p>
+        </w:tc>
+        <w:tc>
+          <w:tcPr>
+            <w:tcW w:w="2393" w:type="dxa"/>
+          </w:tcPr>
+          <w:p>
+            <w:pPr>
+              <w:autoSpaceDE w:val="0"/>
+              <w:autoSpaceDN w:val="0"/>
+              <w:adjustRightInd w:val="0"/>
+            </w:pPr>
+            <w:r>
+              <w:t>резерв</w:t>
+            </w:r>
+          </w:p>
+        </w:tc>
+        <w:tc>
+          <w:tcPr>
+            <w:tcW w:w="2393" w:type="dxa"/>
+          </w:tcPr>
+          <w:p>
+            <w:pPr>
+              <w:autoSpaceDE w:val="0"/>
+              <w:autoSpaceDN w:val="0"/>
+              <w:adjustRightInd w:val="0"/>
+              <w:rPr>
+                <w:lang w:val="en-US"/>
+              </w:rPr>
+            </w:pPr>
+            <w:r>
+              <w:t>Время, оставшиеся до закрытия.</w:t>
+            </w:r>
+          </w:p>
+        </w:tc>
+      </w:tr>
+    </w:tbl>
+    <w:p>
+      <w:pPr>
+        <w:autoSpaceDE w:val="0"/>
+        <w:autoSpaceDN w:val="0"/>
+        <w:adjustRightInd w:val="0"/>
+        <w:spacing w:after="0" w:line="240" w:lineRule="auto"/>
+        <w:rPr>
+          <w:lang w:val="en-US"/>
+        </w:rPr>
+      </w:pPr>
     </w:p>
     <w:p>
       <w:pPr>
@@ -1150,6 +1935,29 @@
     <w:qFormat/>
     <w:rsid w:val="00A16AA3"/>
   </w:style>
+  <w:style w:type="paragraph" w:styleId="1">
+    <w:name w:val="heading 1"/>
+    <w:basedOn w:val="a"/>
+    <w:next w:val="a"/>
+    <w:link w:val="10"/>
+    <w:uiPriority w:val="9"/>
+    <w:qFormat/>
+    <w:rsid w:val="008064CA"/>
+    <w:pPr>
+      <w:keepNext/>
+      <w:keepLines/>
+      <w:spacing w:before="480" w:after="0"/>
+      <w:outlineLvl w:val="0"/>
+    </w:pPr>
+    <w:rPr>
+      <w:rFonts w:asciiTheme="majorHAnsi" w:eastAsiaTheme="majorEastAsia" w:hAnsiTheme="majorHAnsi" w:cstheme="majorBidi"/>
+      <w:b/>
+      <w:bCs/>
+      <w:color w:val="365F91" w:themeColor="accent1" w:themeShade="BF"/>
+      <w:sz w:val="28"/>
+      <w:szCs w:val="28"/>
+    </w:rPr>
+  </w:style>
   <w:style w:type="character" w:default="1" w:styleId="a0">
     <w:name w:val="Default Paragraph Font"/>
     <w:uiPriority w:val="1"/>
@@ -1177,6 +1985,47 @@
     <w:uiPriority w:val="99"/>
     <w:semiHidden/>
     <w:unhideWhenUsed/>
+  </w:style>
+  <w:style w:type="character" w:customStyle="1" w:styleId="10">
+    <w:name w:val="Заголовок 1 Знак"/>
+    <w:basedOn w:val="a0"/>
+    <w:link w:val="1"/>
+    <w:uiPriority w:val="9"/>
+    <w:rsid w:val="008064CA"/>
+    <w:rPr>
+      <w:rFonts w:asciiTheme="majorHAnsi" w:eastAsiaTheme="majorEastAsia" w:hAnsiTheme="majorHAnsi" w:cstheme="majorBidi"/>
+      <w:b/>
+      <w:bCs/>
+      <w:color w:val="365F91" w:themeColor="accent1" w:themeShade="BF"/>
+      <w:sz w:val="28"/>
+      <w:szCs w:val="28"/>
+    </w:rPr>
+  </w:style>
+  <w:style w:type="table" w:styleId="a3">
+    <w:name w:val="Table Grid"/>
+    <w:basedOn w:val="a1"/>
+    <w:uiPriority w:val="59"/>
+    <w:rsid w:val="008064CA"/>
+    <w:pPr>
+      <w:spacing w:after="0" w:line="240" w:lineRule="auto"/>
+    </w:pPr>
+    <w:tblPr>
+      <w:tblInd w:w="0" w:type="dxa"/>
+      <w:tblBorders>
+        <w:top w:val="single" w:sz="4" w:space="0" w:color="auto"/>
+        <w:left w:val="single" w:sz="4" w:space="0" w:color="auto"/>
+        <w:bottom w:val="single" w:sz="4" w:space="0" w:color="auto"/>
+        <w:right w:val="single" w:sz="4" w:space="0" w:color="auto"/>
+        <w:insideH w:val="single" w:sz="4" w:space="0" w:color="auto"/>
+        <w:insideV w:val="single" w:sz="4" w:space="0" w:color="auto"/>
+      </w:tblBorders>
+      <w:tblCellMar>
+        <w:top w:w="0" w:type="dxa"/>
+        <w:left w:w="108" w:type="dxa"/>
+        <w:bottom w:w="0" w:type="dxa"/>
+        <w:right w:w="108" w:type="dxa"/>
+      </w:tblCellMar>
+    </w:tblPr>
   </w:style>
 </w:styles>
 </file>

--- a/ all-my-projects/tia/Doc/Формат DataPack_t.docx
+++ b/ all-my-projects/tia/Doc/Формат DataPack_t.docx
@@ -1226,16 +1226,14 @@
           <w:color w:val="000000"/>
           <w:sz w:val="19"/>
           <w:szCs w:val="19"/>
-          <w:lang w:val="en-US"/>
-        </w:rPr>
-      </w:pPr>
-      <w:r>
-        <w:rPr>
-          <w:rFonts w:ascii="Consolas" w:hAnsi="Consolas" w:cs="Consolas"/>
-          <w:color w:val="000000"/>
-          <w:sz w:val="19"/>
-          <w:szCs w:val="19"/>
-          <w:lang w:val="en-US"/>
+        </w:rPr>
+      </w:pPr>
+      <w:r>
+        <w:rPr>
+          <w:rFonts w:ascii="Consolas" w:hAnsi="Consolas" w:cs="Consolas"/>
+          <w:color w:val="000000"/>
+          <w:sz w:val="19"/>
+          <w:szCs w:val="19"/>
         </w:rPr>
         <w:t>+</w:t>
       </w:r>
@@ -1259,7 +1257,6 @@
           <w:color w:val="000000"/>
           <w:sz w:val="19"/>
           <w:szCs w:val="19"/>
-          <w:lang w:val="en-US"/>
         </w:rPr>
         <w:tab/>
       </w:r>
@@ -1298,7 +1295,72 @@
           <w:sz w:val="19"/>
           <w:szCs w:val="19"/>
         </w:rPr>
-        <w:t>Передается команда управления верхним клапаном</w:t>
+        <w:t xml:space="preserve">Передается команда управления </w:t>
+      </w:r>
+      <w:r>
+        <w:rPr>
+          <w:rFonts w:ascii="Consolas" w:hAnsi="Consolas" w:cs="Consolas"/>
+          <w:color w:val="000000"/>
+          <w:sz w:val="19"/>
+          <w:szCs w:val="19"/>
+        </w:rPr>
+        <w:t>нагнетающим</w:t>
+      </w:r>
+      <w:r>
+        <w:rPr>
+          <w:rFonts w:ascii="Consolas" w:hAnsi="Consolas" w:cs="Consolas"/>
+          <w:color w:val="000000"/>
+          <w:sz w:val="19"/>
+          <w:szCs w:val="19"/>
+        </w:rPr>
+        <w:t xml:space="preserve"> клапаном</w:t>
+      </w:r>
+      <w:r>
+        <w:rPr>
+          <w:rFonts w:ascii="Consolas" w:hAnsi="Consolas" w:cs="Consolas"/>
+          <w:color w:val="000000"/>
+          <w:sz w:val="19"/>
+          <w:szCs w:val="19"/>
+        </w:rPr>
+        <w:t xml:space="preserve"> (</w:t>
+      </w:r>
+      <w:r>
+        <w:rPr>
+          <w:rFonts w:ascii="Consolas" w:hAnsi="Consolas" w:cs="Consolas"/>
+          <w:color w:val="000000"/>
+          <w:sz w:val="19"/>
+          <w:szCs w:val="19"/>
+          <w:lang w:val="en-US"/>
+        </w:rPr>
+        <w:t>IN</w:t>
+      </w:r>
+      <w:r>
+        <w:rPr>
+          <w:rFonts w:ascii="Consolas" w:hAnsi="Consolas" w:cs="Consolas"/>
+          <w:color w:val="000000"/>
+          <w:sz w:val="19"/>
+          <w:szCs w:val="19"/>
+        </w:rPr>
+        <w:t>_</w:t>
+      </w:r>
+      <w:r>
+        <w:rPr>
+          <w:rFonts w:ascii="Consolas" w:hAnsi="Consolas" w:cs="Consolas"/>
+          <w:color w:val="000000"/>
+          <w:sz w:val="19"/>
+          <w:szCs w:val="19"/>
+          <w:lang w:val="en-US"/>
+        </w:rPr>
+        <w:t>VALVE</w:t>
+      </w:r>
+      <w:r>
+        <w:rPr>
+          <w:rFonts w:ascii="Consolas" w:hAnsi="Consolas" w:cs="Consolas"/>
+          <w:color w:val="000000"/>
+          <w:sz w:val="19"/>
+          <w:szCs w:val="19"/>
+        </w:rPr>
+        <w:t>)</w:t>
       </w:r>
     </w:p>
     <w:p>
@@ -1322,7 +1384,54 @@
           <w:szCs w:val="19"/>
         </w:rPr>
         <w:tab/>
-        <w:t>0х14 – Передается команда управления нижним клапаном</w:t>
+        <w:t xml:space="preserve">0х14 – Передается команда управления </w:t>
+      </w:r>
+      <w:r>
+        <w:rPr>
+          <w:rFonts w:ascii="Consolas" w:hAnsi="Consolas" w:cs="Consolas"/>
+          <w:color w:val="000000"/>
+          <w:sz w:val="19"/>
+          <w:szCs w:val="19"/>
+        </w:rPr>
+        <w:t>спускающим клапаном (</w:t>
+      </w:r>
+      <w:r>
+        <w:rPr>
+          <w:rFonts w:ascii="Consolas" w:hAnsi="Consolas" w:cs="Consolas"/>
+          <w:color w:val="000000"/>
+          <w:sz w:val="19"/>
+          <w:szCs w:val="19"/>
+          <w:lang w:val="en-US"/>
+        </w:rPr>
+        <w:t>OUT</w:t>
+      </w:r>
+      <w:r>
+        <w:rPr>
+          <w:rFonts w:ascii="Consolas" w:hAnsi="Consolas" w:cs="Consolas"/>
+          <w:color w:val="000000"/>
+          <w:sz w:val="19"/>
+          <w:szCs w:val="19"/>
+        </w:rPr>
+        <w:t>_</w:t>
+      </w:r>
+      <w:r>
+        <w:rPr>
+          <w:rFonts w:ascii="Consolas" w:hAnsi="Consolas" w:cs="Consolas"/>
+          <w:color w:val="000000"/>
+          <w:sz w:val="19"/>
+          <w:szCs w:val="19"/>
+          <w:lang w:val="en-US"/>
+        </w:rPr>
+        <w:t>VALVE</w:t>
+      </w:r>
+      <w:r>
+        <w:rPr>
+          <w:rFonts w:ascii="Consolas" w:hAnsi="Consolas" w:cs="Consolas"/>
+          <w:color w:val="000000"/>
+          <w:sz w:val="19"/>
+          <w:szCs w:val="19"/>
+        </w:rPr>
+        <w:t>)</w:t>
       </w:r>
     </w:p>
     <w:p>
@@ -1346,7 +1455,36 @@
           <w:szCs w:val="19"/>
         </w:rPr>
         <w:tab/>
-        <w:t>0х22 – Запрос состояния верхнего клапана</w:t>
+        <w:t xml:space="preserve">0х22 – Запрос состояния </w:t>
+      </w:r>
+      <w:r>
+        <w:rPr>
+          <w:rFonts w:ascii="Consolas" w:hAnsi="Consolas" w:cs="Consolas"/>
+          <w:color w:val="000000"/>
+          <w:sz w:val="19"/>
+          <w:szCs w:val="19"/>
+          <w:lang w:val="en-US"/>
+        </w:rPr>
+        <w:t>IN</w:t>
+      </w:r>
+      <w:r>
+        <w:rPr>
+          <w:rFonts w:ascii="Consolas" w:hAnsi="Consolas" w:cs="Consolas"/>
+          <w:color w:val="000000"/>
+          <w:sz w:val="19"/>
+          <w:szCs w:val="19"/>
+        </w:rPr>
+        <w:t>_</w:t>
+      </w:r>
+      <w:r>
+        <w:rPr>
+          <w:rFonts w:ascii="Consolas" w:hAnsi="Consolas" w:cs="Consolas"/>
+          <w:color w:val="000000"/>
+          <w:sz w:val="19"/>
+          <w:szCs w:val="19"/>
+          <w:lang w:val="en-US"/>
+        </w:rPr>
+        <w:t>VALVE</w:t>
       </w:r>
     </w:p>
     <w:p>
@@ -1370,7 +1508,36 @@
           <w:szCs w:val="19"/>
         </w:rPr>
         <w:tab/>
-        <w:t xml:space="preserve">0х24 – Запрос состояния нижнего клапана </w:t>
+        <w:t xml:space="preserve">0х24 – Запрос состояния </w:t>
+      </w:r>
+      <w:r>
+        <w:rPr>
+          <w:rFonts w:ascii="Consolas" w:hAnsi="Consolas" w:cs="Consolas"/>
+          <w:color w:val="000000"/>
+          <w:sz w:val="19"/>
+          <w:szCs w:val="19"/>
+          <w:lang w:val="en-US"/>
+        </w:rPr>
+        <w:t>OUT</w:t>
+      </w:r>
+      <w:r>
+        <w:rPr>
+          <w:rFonts w:ascii="Consolas" w:hAnsi="Consolas" w:cs="Consolas"/>
+          <w:color w:val="000000"/>
+          <w:sz w:val="19"/>
+          <w:szCs w:val="19"/>
+        </w:rPr>
+        <w:t>_</w:t>
+      </w:r>
+      <w:r>
+        <w:rPr>
+          <w:rFonts w:ascii="Consolas" w:hAnsi="Consolas" w:cs="Consolas"/>
+          <w:color w:val="000000"/>
+          <w:sz w:val="19"/>
+          <w:szCs w:val="19"/>
+          <w:lang w:val="en-US"/>
+        </w:rPr>
+        <w:t>VALVE</w:t>
       </w:r>
     </w:p>
     <w:p>
@@ -1637,6 +1804,38 @@
       <w:r>
         <w:t>состояние верхнего клапана</w:t>
       </w:r>
+      <w:r>
+        <w:t xml:space="preserve"> </w:t>
+      </w:r>
+      <w:r>
+        <w:rPr>
+          <w:rFonts w:ascii="Consolas" w:hAnsi="Consolas" w:cs="Consolas"/>
+          <w:color w:val="000000"/>
+          <w:sz w:val="19"/>
+          <w:szCs w:val="19"/>
+          <w:lang w:val="en-US"/>
+        </w:rPr>
+        <w:t>IN</w:t>
+      </w:r>
+      <w:r>
+        <w:rPr>
+          <w:rFonts w:ascii="Consolas" w:hAnsi="Consolas" w:cs="Consolas"/>
+          <w:color w:val="000000"/>
+          <w:sz w:val="19"/>
+          <w:szCs w:val="19"/>
+        </w:rPr>
+        <w:t>_</w:t>
+      </w:r>
+      <w:r>
+        <w:rPr>
+          <w:rFonts w:ascii="Consolas" w:hAnsi="Consolas" w:cs="Consolas"/>
+          <w:color w:val="000000"/>
+          <w:sz w:val="19"/>
+          <w:szCs w:val="19"/>
+          <w:lang w:val="en-US"/>
+        </w:rPr>
+        <w:t>VALVE</w:t>
+      </w:r>
     </w:p>
     <w:p>
       <w:pPr>
@@ -1648,6 +1847,38 @@
       </w:pPr>
       <w:r>
         <w:t>0ч44 – состояние нижнего клапана</w:t>
+      </w:r>
+      <w:r>
+        <w:t xml:space="preserve"> </w:t>
+      </w:r>
+      <w:r>
+        <w:rPr>
+          <w:rFonts w:ascii="Consolas" w:hAnsi="Consolas" w:cs="Consolas"/>
+          <w:color w:val="000000"/>
+          <w:sz w:val="19"/>
+          <w:szCs w:val="19"/>
+          <w:lang w:val="en-US"/>
+        </w:rPr>
+        <w:t>OUT</w:t>
+      </w:r>
+      <w:r>
+        <w:rPr>
+          <w:rFonts w:ascii="Consolas" w:hAnsi="Consolas" w:cs="Consolas"/>
+          <w:color w:val="000000"/>
+          <w:sz w:val="19"/>
+          <w:szCs w:val="19"/>
+        </w:rPr>
+        <w:t>_</w:t>
+      </w:r>
+      <w:r>
+        <w:rPr>
+          <w:rFonts w:ascii="Consolas" w:hAnsi="Consolas" w:cs="Consolas"/>
+          <w:color w:val="000000"/>
+          <w:sz w:val="19"/>
+          <w:szCs w:val="19"/>
+          <w:lang w:val="en-US"/>
+        </w:rPr>
+        <w:t>VALVE</w:t>
       </w:r>
     </w:p>
     <w:p>

--- a/ all-my-projects/tia/Doc/Формат DataPack_t.docx
+++ b/ all-my-projects/tia/Doc/Формат DataPack_t.docx
@@ -612,500 +612,6 @@
           <w:color w:val="000000"/>
           <w:sz w:val="19"/>
           <w:szCs w:val="19"/>
-          <w:lang w:val="en-US"/>
-        </w:rPr>
-      </w:pPr>
-    </w:p>
-    <w:p>
-      <w:pPr>
-        <w:autoSpaceDE w:val="0"/>
-        <w:autoSpaceDN w:val="0"/>
-        <w:adjustRightInd w:val="0"/>
-        <w:spacing w:after="0" w:line="240" w:lineRule="auto"/>
-        <w:rPr>
-          <w:rFonts w:ascii="Consolas" w:hAnsi="Consolas" w:cs="Consolas"/>
-          <w:color w:val="000000"/>
-          <w:sz w:val="19"/>
-          <w:szCs w:val="19"/>
-          <w:lang w:val="en-US"/>
-        </w:rPr>
-      </w:pPr>
-      <w:r>
-        <w:rPr>
-          <w:rFonts w:ascii="Consolas" w:hAnsi="Consolas" w:cs="Consolas"/>
-          <w:color w:val="000000"/>
-          <w:sz w:val="19"/>
-          <w:szCs w:val="19"/>
-        </w:rPr>
-        <w:t>Значение</w:t>
-      </w:r>
-      <w:r>
-        <w:rPr>
-          <w:rFonts w:ascii="Consolas" w:hAnsi="Consolas" w:cs="Consolas"/>
-          <w:color w:val="000000"/>
-          <w:sz w:val="19"/>
-          <w:szCs w:val="19"/>
-          <w:lang w:val="en-US"/>
-        </w:rPr>
-        <w:t xml:space="preserve"> </w:t>
-      </w:r>
-      <w:r>
-        <w:rPr>
-          <w:rFonts w:ascii="Consolas" w:hAnsi="Consolas" w:cs="Consolas"/>
-          <w:color w:val="000000"/>
-          <w:sz w:val="19"/>
-          <w:szCs w:val="19"/>
-        </w:rPr>
-        <w:t>поля</w:t>
-      </w:r>
-      <w:r>
-        <w:rPr>
-          <w:rFonts w:ascii="Consolas" w:hAnsi="Consolas" w:cs="Consolas"/>
-          <w:color w:val="000000"/>
-          <w:sz w:val="19"/>
-          <w:szCs w:val="19"/>
-          <w:lang w:val="en-US"/>
-        </w:rPr>
-        <w:t xml:space="preserve"> </w:t>
-      </w:r>
-      <w:proofErr w:type="spellStart"/>
-      <w:r>
-        <w:rPr>
-          <w:rFonts w:ascii="Consolas" w:hAnsi="Consolas" w:cs="Consolas"/>
-          <w:color w:val="000000"/>
-          <w:sz w:val="19"/>
-          <w:szCs w:val="19"/>
-          <w:lang w:val="en-US"/>
-        </w:rPr>
-        <w:t>Addr</w:t>
-      </w:r>
-      <w:proofErr w:type="spellEnd"/>
-      <w:r>
-        <w:rPr>
-          <w:rFonts w:ascii="Consolas" w:hAnsi="Consolas" w:cs="Consolas"/>
-          <w:color w:val="000000"/>
-          <w:sz w:val="19"/>
-          <w:szCs w:val="19"/>
-          <w:lang w:val="en-US"/>
-        </w:rPr>
-        <w:t>:</w:t>
-      </w:r>
-    </w:p>
-    <w:p>
-      <w:pPr>
-        <w:autoSpaceDE w:val="0"/>
-        <w:autoSpaceDN w:val="0"/>
-        <w:adjustRightInd w:val="0"/>
-        <w:spacing w:after="0" w:line="240" w:lineRule="auto"/>
-      </w:pPr>
-      <w:r>
-        <w:rPr>
-          <w:rFonts w:ascii="Consolas" w:hAnsi="Consolas" w:cs="Consolas"/>
-          <w:color w:val="000000"/>
-          <w:sz w:val="19"/>
-          <w:szCs w:val="19"/>
-          <w:lang w:val="en-US"/>
-        </w:rPr>
-        <w:tab/>
-      </w:r>
-      <w:r>
-        <w:rPr>
-          <w:rFonts w:ascii="Consolas" w:hAnsi="Consolas" w:cs="Consolas"/>
-          <w:color w:val="000000"/>
-          <w:sz w:val="19"/>
-          <w:szCs w:val="19"/>
-        </w:rPr>
-        <w:t>0</w:t>
-      </w:r>
-      <w:r>
-        <w:rPr>
-          <w:rFonts w:ascii="Consolas" w:hAnsi="Consolas" w:cs="Consolas"/>
-          <w:color w:val="000000"/>
-          <w:sz w:val="19"/>
-          <w:szCs w:val="19"/>
-          <w:lang w:val="en-US"/>
-        </w:rPr>
-        <w:t>x</w:t>
-      </w:r>
-      <w:r>
-        <w:rPr>
-          <w:rFonts w:ascii="Consolas" w:hAnsi="Consolas" w:cs="Consolas"/>
-          <w:color w:val="000000"/>
-          <w:sz w:val="19"/>
-          <w:szCs w:val="19"/>
-        </w:rPr>
-        <w:t>0</w:t>
-      </w:r>
-      <w:r>
-        <w:rPr>
-          <w:rFonts w:ascii="Consolas" w:hAnsi="Consolas" w:cs="Consolas"/>
-          <w:color w:val="000000"/>
-          <w:sz w:val="19"/>
-          <w:szCs w:val="19"/>
-        </w:rPr>
-        <w:t xml:space="preserve">2 – </w:t>
-      </w:r>
-      <w:r>
-        <w:rPr>
-          <w:rFonts w:ascii="Consolas" w:hAnsi="Consolas" w:cs="Consolas"/>
-          <w:color w:val="000000"/>
-          <w:sz w:val="19"/>
-          <w:szCs w:val="19"/>
-        </w:rPr>
-        <w:t xml:space="preserve">в </w:t>
-      </w:r>
-      <w:r>
-        <w:rPr>
-          <w:rFonts w:ascii="Consolas" w:hAnsi="Consolas" w:cs="Consolas"/>
-          <w:color w:val="000000"/>
-          <w:sz w:val="19"/>
-          <w:szCs w:val="19"/>
-          <w:lang w:val="en-US"/>
-        </w:rPr>
-        <w:t>Data</w:t>
-      </w:r>
-      <w:r>
-        <w:rPr>
-          <w:rFonts w:ascii="Consolas" w:hAnsi="Consolas" w:cs="Consolas"/>
-          <w:color w:val="000000"/>
-          <w:sz w:val="19"/>
-          <w:szCs w:val="19"/>
-        </w:rPr>
-        <w:t xml:space="preserve"> </w:t>
-      </w:r>
-      <w:r>
-        <w:rPr>
-          <w:rFonts w:ascii="Consolas" w:hAnsi="Consolas" w:cs="Consolas"/>
-          <w:color w:val="000000"/>
-          <w:sz w:val="19"/>
-          <w:szCs w:val="19"/>
-        </w:rPr>
-        <w:t>передается давление</w:t>
-      </w:r>
-    </w:p>
-    <w:p>
-      <w:pPr>
-        <w:autoSpaceDE w:val="0"/>
-        <w:autoSpaceDN w:val="0"/>
-        <w:adjustRightInd w:val="0"/>
-        <w:spacing w:after="0" w:line="240" w:lineRule="auto"/>
-      </w:pPr>
-      <w:r>
-        <w:tab/>
-      </w:r>
-      <w:r>
-        <w:t>0</w:t>
-      </w:r>
-      <w:r>
-        <w:rPr>
-          <w:lang w:val="en-US"/>
-        </w:rPr>
-        <w:t>x</w:t>
-      </w:r>
-      <w:r>
-        <w:t>0</w:t>
-      </w:r>
-      <w:r>
-        <w:rPr>
-          <w:rFonts w:ascii="Consolas" w:hAnsi="Consolas" w:cs="Consolas"/>
-          <w:color w:val="000000"/>
-          <w:sz w:val="19"/>
-          <w:szCs w:val="19"/>
-        </w:rPr>
-        <w:t>4</w:t>
-      </w:r>
-      <w:r>
-        <w:rPr>
-          <w:rFonts w:ascii="Consolas" w:hAnsi="Consolas" w:cs="Consolas"/>
-          <w:color w:val="000000"/>
-          <w:sz w:val="19"/>
-          <w:szCs w:val="19"/>
-        </w:rPr>
-        <w:t xml:space="preserve"> – </w:t>
-      </w:r>
-      <w:r>
-        <w:rPr>
-          <w:rFonts w:ascii="Consolas" w:hAnsi="Consolas" w:cs="Consolas"/>
-          <w:color w:val="000000"/>
-          <w:sz w:val="19"/>
-          <w:szCs w:val="19"/>
-        </w:rPr>
-        <w:t xml:space="preserve">в </w:t>
-      </w:r>
-      <w:r>
-        <w:rPr>
-          <w:rFonts w:ascii="Consolas" w:hAnsi="Consolas" w:cs="Consolas"/>
-          <w:color w:val="000000"/>
-          <w:sz w:val="19"/>
-          <w:szCs w:val="19"/>
-          <w:lang w:val="en-US"/>
-        </w:rPr>
-        <w:t>Data</w:t>
-      </w:r>
-      <w:r>
-        <w:rPr>
-          <w:rFonts w:ascii="Consolas" w:hAnsi="Consolas" w:cs="Consolas"/>
-          <w:color w:val="000000"/>
-          <w:sz w:val="19"/>
-          <w:szCs w:val="19"/>
-        </w:rPr>
-        <w:t xml:space="preserve"> </w:t>
-      </w:r>
-      <w:r>
-        <w:rPr>
-          <w:rFonts w:ascii="Consolas" w:hAnsi="Consolas" w:cs="Consolas"/>
-          <w:color w:val="000000"/>
-          <w:sz w:val="19"/>
-          <w:szCs w:val="19"/>
-        </w:rPr>
-        <w:t>передается усилие</w:t>
-      </w:r>
-    </w:p>
-    <w:p>
-      <w:pPr>
-        <w:autoSpaceDE w:val="0"/>
-        <w:autoSpaceDN w:val="0"/>
-        <w:adjustRightInd w:val="0"/>
-        <w:spacing w:after="0" w:line="240" w:lineRule="auto"/>
-      </w:pPr>
-      <w:r>
-        <w:tab/>
-      </w:r>
-      <w:r>
-        <w:t>0</w:t>
-      </w:r>
-      <w:r>
-        <w:rPr>
-          <w:lang w:val="en-US"/>
-        </w:rPr>
-        <w:t>x</w:t>
-      </w:r>
-      <w:r>
-        <w:t>0</w:t>
-      </w:r>
-      <w:r>
-        <w:rPr>
-          <w:rFonts w:ascii="Consolas" w:hAnsi="Consolas" w:cs="Consolas"/>
-          <w:color w:val="000000"/>
-          <w:sz w:val="19"/>
-          <w:szCs w:val="19"/>
-        </w:rPr>
-        <w:t>8</w:t>
-      </w:r>
-      <w:r>
-        <w:rPr>
-          <w:rFonts w:ascii="Consolas" w:hAnsi="Consolas" w:cs="Consolas"/>
-          <w:color w:val="000000"/>
-          <w:sz w:val="19"/>
-          <w:szCs w:val="19"/>
-        </w:rPr>
-        <w:t xml:space="preserve"> – </w:t>
-      </w:r>
-      <w:r>
-        <w:rPr>
-          <w:rFonts w:ascii="Consolas" w:hAnsi="Consolas" w:cs="Consolas"/>
-          <w:color w:val="000000"/>
-          <w:sz w:val="19"/>
-          <w:szCs w:val="19"/>
-        </w:rPr>
-        <w:t xml:space="preserve">в </w:t>
-      </w:r>
-      <w:r>
-        <w:rPr>
-          <w:rFonts w:ascii="Consolas" w:hAnsi="Consolas" w:cs="Consolas"/>
-          <w:color w:val="000000"/>
-          <w:sz w:val="19"/>
-          <w:szCs w:val="19"/>
-          <w:lang w:val="en-US"/>
-        </w:rPr>
-        <w:t>Data</w:t>
-      </w:r>
-      <w:r>
-        <w:rPr>
-          <w:rFonts w:ascii="Consolas" w:hAnsi="Consolas" w:cs="Consolas"/>
-          <w:color w:val="000000"/>
-          <w:sz w:val="19"/>
-          <w:szCs w:val="19"/>
-        </w:rPr>
-        <w:t xml:space="preserve"> </w:t>
-      </w:r>
-      <w:r>
-        <w:rPr>
-          <w:rFonts w:ascii="Consolas" w:hAnsi="Consolas" w:cs="Consolas"/>
-          <w:color w:val="000000"/>
-          <w:sz w:val="19"/>
-          <w:szCs w:val="19"/>
-        </w:rPr>
-        <w:t xml:space="preserve">передается </w:t>
-      </w:r>
-      <w:r>
-        <w:rPr>
-          <w:rFonts w:ascii="Consolas" w:hAnsi="Consolas" w:cs="Consolas"/>
-          <w:color w:val="000000"/>
-          <w:sz w:val="19"/>
-          <w:szCs w:val="19"/>
-        </w:rPr>
-        <w:t>длинна</w:t>
-      </w:r>
-    </w:p>
-    <w:p>
-      <w:pPr>
-        <w:autoSpaceDE w:val="0"/>
-        <w:autoSpaceDN w:val="0"/>
-        <w:adjustRightInd w:val="0"/>
-        <w:spacing w:after="0" w:line="240" w:lineRule="auto"/>
-        <w:rPr>
-          <w:rFonts w:ascii="Consolas" w:hAnsi="Consolas" w:cs="Consolas"/>
-          <w:color w:val="000000"/>
-          <w:sz w:val="19"/>
-          <w:szCs w:val="19"/>
-        </w:rPr>
-      </w:pPr>
-      <w:r>
-        <w:tab/>
-      </w:r>
-      <w:r>
-        <w:rPr>
-          <w:rFonts w:ascii="Consolas" w:hAnsi="Consolas" w:cs="Consolas"/>
-          <w:color w:val="000000"/>
-          <w:sz w:val="19"/>
-          <w:szCs w:val="19"/>
-        </w:rPr>
-        <w:t>0</w:t>
-      </w:r>
-      <w:r>
-        <w:rPr>
-          <w:rFonts w:ascii="Consolas" w:hAnsi="Consolas" w:cs="Consolas"/>
-          <w:color w:val="000000"/>
-          <w:sz w:val="19"/>
-          <w:szCs w:val="19"/>
-          <w:lang w:val="en-US"/>
-        </w:rPr>
-        <w:t>x</w:t>
-      </w:r>
-      <w:r>
-        <w:rPr>
-          <w:rFonts w:ascii="Consolas" w:hAnsi="Consolas" w:cs="Consolas"/>
-          <w:color w:val="000000"/>
-          <w:sz w:val="19"/>
-          <w:szCs w:val="19"/>
-        </w:rPr>
-        <w:t>0</w:t>
-      </w:r>
-      <w:r>
-        <w:rPr>
-          <w:rFonts w:ascii="Consolas" w:hAnsi="Consolas" w:cs="Consolas"/>
-          <w:color w:val="000000"/>
-          <w:sz w:val="19"/>
-          <w:szCs w:val="19"/>
-          <w:lang w:val="en-US"/>
-        </w:rPr>
-        <w:t>f</w:t>
-      </w:r>
-      <w:r>
-        <w:rPr>
-          <w:rFonts w:ascii="Consolas" w:hAnsi="Consolas" w:cs="Consolas"/>
-          <w:color w:val="000000"/>
-          <w:sz w:val="19"/>
-          <w:szCs w:val="19"/>
-        </w:rPr>
-        <w:t xml:space="preserve"> – </w:t>
-      </w:r>
-      <w:r>
-        <w:rPr>
-          <w:rFonts w:ascii="Consolas" w:hAnsi="Consolas" w:cs="Consolas"/>
-          <w:color w:val="000000"/>
-          <w:sz w:val="19"/>
-          <w:szCs w:val="19"/>
-        </w:rPr>
-        <w:t xml:space="preserve">в </w:t>
-      </w:r>
-      <w:r>
-        <w:rPr>
-          <w:rFonts w:ascii="Consolas" w:hAnsi="Consolas" w:cs="Consolas"/>
-          <w:color w:val="000000"/>
-          <w:sz w:val="19"/>
-          <w:szCs w:val="19"/>
-          <w:lang w:val="en-US"/>
-        </w:rPr>
-        <w:t>Data</w:t>
-      </w:r>
-      <w:r>
-        <w:rPr>
-          <w:rFonts w:ascii="Consolas" w:hAnsi="Consolas" w:cs="Consolas"/>
-          <w:color w:val="000000"/>
-          <w:sz w:val="19"/>
-          <w:szCs w:val="19"/>
-        </w:rPr>
-        <w:t xml:space="preserve"> </w:t>
-      </w:r>
-      <w:r>
-        <w:rPr>
-          <w:rFonts w:ascii="Consolas" w:hAnsi="Consolas" w:cs="Consolas"/>
-          <w:color w:val="000000"/>
-          <w:sz w:val="19"/>
-          <w:szCs w:val="19"/>
-        </w:rPr>
-        <w:t xml:space="preserve">передается </w:t>
-      </w:r>
-      <w:r>
-        <w:rPr>
-          <w:rFonts w:ascii="Consolas" w:hAnsi="Consolas" w:cs="Consolas"/>
-          <w:color w:val="000000"/>
-          <w:sz w:val="19"/>
-          <w:szCs w:val="19"/>
-        </w:rPr>
-        <w:t xml:space="preserve">температура </w:t>
-      </w:r>
-    </w:p>
-    <w:p>
-      <w:pPr>
-        <w:autoSpaceDE w:val="0"/>
-        <w:autoSpaceDN w:val="0"/>
-        <w:adjustRightInd w:val="0"/>
-        <w:spacing w:after="0" w:line="240" w:lineRule="auto"/>
-        <w:rPr>
-          <w:rFonts w:ascii="Consolas" w:hAnsi="Consolas" w:cs="Consolas"/>
-          <w:color w:val="000000"/>
-          <w:sz w:val="19"/>
-          <w:szCs w:val="19"/>
-        </w:rPr>
-      </w:pPr>
-    </w:p>
-    <w:p>
-      <w:pPr>
-        <w:autoSpaceDE w:val="0"/>
-        <w:autoSpaceDN w:val="0"/>
-        <w:adjustRightInd w:val="0"/>
-        <w:spacing w:after="0" w:line="240" w:lineRule="auto"/>
-        <w:rPr>
-          <w:rFonts w:ascii="Consolas" w:hAnsi="Consolas" w:cs="Consolas"/>
-          <w:color w:val="000000"/>
-          <w:sz w:val="19"/>
-          <w:szCs w:val="19"/>
-        </w:rPr>
-      </w:pPr>
-      <w:r>
-        <w:rPr>
-          <w:rFonts w:ascii="Consolas" w:hAnsi="Consolas" w:cs="Consolas"/>
-          <w:color w:val="000000"/>
-          <w:sz w:val="19"/>
-          <w:szCs w:val="19"/>
-        </w:rPr>
-        <w:t>Нужно исправить!!!!!</w:t>
-      </w:r>
-    </w:p>
-    <w:p>
-      <w:pPr>
-        <w:autoSpaceDE w:val="0"/>
-        <w:autoSpaceDN w:val="0"/>
-        <w:adjustRightInd w:val="0"/>
-        <w:spacing w:after="0" w:line="240" w:lineRule="auto"/>
-        <w:rPr>
-          <w:rFonts w:ascii="Consolas" w:hAnsi="Consolas" w:cs="Consolas"/>
-          <w:color w:val="000000"/>
-          <w:sz w:val="19"/>
-          <w:szCs w:val="19"/>
         </w:rPr>
       </w:pPr>
       <w:proofErr w:type="spellStart"/>
@@ -1154,6 +660,56 @@
           <w:szCs w:val="19"/>
         </w:rPr>
       </w:pPr>
+    </w:p>
+    <w:p>
+      <w:pPr>
+        <w:autoSpaceDE w:val="0"/>
+        <w:autoSpaceDN w:val="0"/>
+        <w:adjustRightInd w:val="0"/>
+        <w:spacing w:after="0" w:line="240" w:lineRule="auto"/>
+        <w:rPr>
+          <w:rFonts w:ascii="Consolas" w:hAnsi="Consolas" w:cs="Consolas"/>
+          <w:color w:val="000000"/>
+          <w:sz w:val="19"/>
+          <w:szCs w:val="19"/>
+        </w:rPr>
+      </w:pPr>
+      <w:r>
+        <w:rPr>
+          <w:rFonts w:ascii="Consolas" w:hAnsi="Consolas" w:cs="Consolas"/>
+          <w:color w:val="000000"/>
+          <w:sz w:val="19"/>
+          <w:szCs w:val="19"/>
+        </w:rPr>
+        <w:t>Значение</w:t>
+      </w:r>
+      <w:r>
+        <w:rPr>
+          <w:rFonts w:ascii="Consolas" w:hAnsi="Consolas" w:cs="Consolas"/>
+          <w:color w:val="000000"/>
+          <w:sz w:val="19"/>
+          <w:szCs w:val="19"/>
+        </w:rPr>
+        <w:t xml:space="preserve"> </w:t>
+      </w:r>
+      <w:r>
+        <w:rPr>
+          <w:rFonts w:ascii="Consolas" w:hAnsi="Consolas" w:cs="Consolas"/>
+          <w:color w:val="000000"/>
+          <w:sz w:val="19"/>
+          <w:szCs w:val="19"/>
+        </w:rPr>
+        <w:t>поля</w:t>
+      </w:r>
+      <w:r>
+        <w:rPr>
+          <w:rFonts w:ascii="Consolas" w:hAnsi="Consolas" w:cs="Consolas"/>
+          <w:color w:val="000000"/>
+          <w:sz w:val="19"/>
+          <w:szCs w:val="19"/>
+        </w:rPr>
+        <w:t xml:space="preserve"> </w:t>
+      </w:r>
       <w:r>
         <w:rPr>
           <w:rFonts w:ascii="Consolas" w:hAnsi="Consolas" w:cs="Consolas"/>
@@ -1171,28 +727,8 @@
           <w:sz w:val="19"/>
           <w:szCs w:val="19"/>
         </w:rPr>
-        <w:t xml:space="preserve"> – сюда вставить</w:t>
-      </w:r>
-      <w:r>
-        <w:rPr>
-          <w:rFonts w:ascii="Consolas" w:hAnsi="Consolas" w:cs="Consolas"/>
-          <w:color w:val="000000"/>
-          <w:sz w:val="19"/>
-          <w:szCs w:val="19"/>
-        </w:rPr>
-        <w:t xml:space="preserve"> значения </w:t>
-      </w:r>
-      <w:proofErr w:type="spellStart"/>
-      <w:r>
-        <w:rPr>
-          <w:rFonts w:ascii="Consolas" w:hAnsi="Consolas" w:cs="Consolas"/>
-          <w:color w:val="000000"/>
-          <w:sz w:val="19"/>
-          <w:szCs w:val="19"/>
-        </w:rPr>
-        <w:t>теперешняго</w:t>
-      </w:r>
-      <w:proofErr w:type="spellEnd"/>
+        <w:t>:</w:t>
+      </w:r>
       <w:r>
         <w:rPr>
           <w:rFonts w:ascii="Consolas" w:hAnsi="Consolas" w:cs="Consolas"/>
@@ -1202,18 +738,519 @@
         </w:rPr>
         <w:t xml:space="preserve"> </w:t>
       </w:r>
-      <w:proofErr w:type="spellStart"/>
-      <w:r>
-        <w:rPr>
-          <w:rFonts w:ascii="Consolas" w:hAnsi="Consolas" w:cs="Consolas"/>
-          <w:color w:val="000000"/>
-          <w:sz w:val="19"/>
-          <w:szCs w:val="19"/>
-          <w:lang w:val="en-US"/>
-        </w:rPr>
-        <w:t>Addr</w:t>
-      </w:r>
-      <w:proofErr w:type="spellEnd"/>
+    </w:p>
+    <w:p>
+      <w:pPr>
+        <w:autoSpaceDE w:val="0"/>
+        <w:autoSpaceDN w:val="0"/>
+        <w:adjustRightInd w:val="0"/>
+        <w:spacing w:after="0" w:line="240" w:lineRule="auto"/>
+        <w:rPr>
+          <w:rFonts w:ascii="Consolas" w:hAnsi="Consolas" w:cs="Consolas"/>
+          <w:color w:val="000000"/>
+          <w:sz w:val="19"/>
+          <w:szCs w:val="19"/>
+        </w:rPr>
+      </w:pPr>
+      <w:r>
+        <w:rPr>
+          <w:rFonts w:ascii="Consolas" w:hAnsi="Consolas" w:cs="Consolas"/>
+          <w:color w:val="000000"/>
+          <w:sz w:val="19"/>
+          <w:szCs w:val="19"/>
+        </w:rPr>
+        <w:t>-</w:t>
+      </w:r>
+      <w:r>
+        <w:rPr>
+          <w:rFonts w:ascii="Consolas" w:hAnsi="Consolas" w:cs="Consolas"/>
+          <w:color w:val="000000"/>
+          <w:sz w:val="19"/>
+          <w:szCs w:val="19"/>
+        </w:rPr>
+        <w:tab/>
+        <w:t>исходящие</w:t>
+      </w:r>
+    </w:p>
+    <w:p>
+      <w:pPr>
+        <w:autoSpaceDE w:val="0"/>
+        <w:autoSpaceDN w:val="0"/>
+        <w:adjustRightInd w:val="0"/>
+        <w:spacing w:after="0" w:line="240" w:lineRule="auto"/>
+      </w:pPr>
+      <w:r>
+        <w:rPr>
+          <w:rFonts w:ascii="Consolas" w:hAnsi="Consolas" w:cs="Consolas"/>
+          <w:color w:val="000000"/>
+          <w:sz w:val="19"/>
+          <w:szCs w:val="19"/>
+        </w:rPr>
+        <w:tab/>
+      </w:r>
+      <w:r>
+        <w:rPr>
+          <w:rFonts w:ascii="Consolas" w:hAnsi="Consolas" w:cs="Consolas"/>
+          <w:color w:val="000000"/>
+          <w:sz w:val="19"/>
+          <w:szCs w:val="19"/>
+        </w:rPr>
+        <w:t>0</w:t>
+      </w:r>
+      <w:r>
+        <w:rPr>
+          <w:rFonts w:ascii="Consolas" w:hAnsi="Consolas" w:cs="Consolas"/>
+          <w:color w:val="000000"/>
+          <w:sz w:val="19"/>
+          <w:szCs w:val="19"/>
+          <w:lang w:val="en-US"/>
+        </w:rPr>
+        <w:t>x</w:t>
+      </w:r>
+      <w:r>
+        <w:rPr>
+          <w:rFonts w:ascii="Consolas" w:hAnsi="Consolas" w:cs="Consolas"/>
+          <w:color w:val="000000"/>
+          <w:sz w:val="19"/>
+          <w:szCs w:val="19"/>
+        </w:rPr>
+        <w:t>0</w:t>
+      </w:r>
+      <w:r>
+        <w:rPr>
+          <w:rFonts w:ascii="Consolas" w:hAnsi="Consolas" w:cs="Consolas"/>
+          <w:color w:val="000000"/>
+          <w:sz w:val="19"/>
+          <w:szCs w:val="19"/>
+        </w:rPr>
+        <w:t xml:space="preserve">2 – </w:t>
+      </w:r>
+      <w:r>
+        <w:rPr>
+          <w:rFonts w:ascii="Consolas" w:hAnsi="Consolas" w:cs="Consolas"/>
+          <w:color w:val="000000"/>
+          <w:sz w:val="19"/>
+          <w:szCs w:val="19"/>
+        </w:rPr>
+        <w:t xml:space="preserve">в </w:t>
+      </w:r>
+      <w:r>
+        <w:rPr>
+          <w:rFonts w:ascii="Consolas" w:hAnsi="Consolas" w:cs="Consolas"/>
+          <w:color w:val="000000"/>
+          <w:sz w:val="19"/>
+          <w:szCs w:val="19"/>
+          <w:lang w:val="en-US"/>
+        </w:rPr>
+        <w:t>Data</w:t>
+      </w:r>
+      <w:r>
+        <w:rPr>
+          <w:rFonts w:ascii="Consolas" w:hAnsi="Consolas" w:cs="Consolas"/>
+          <w:color w:val="000000"/>
+          <w:sz w:val="19"/>
+          <w:szCs w:val="19"/>
+        </w:rPr>
+        <w:t xml:space="preserve"> </w:t>
+      </w:r>
+      <w:r>
+        <w:rPr>
+          <w:rFonts w:ascii="Consolas" w:hAnsi="Consolas" w:cs="Consolas"/>
+          <w:color w:val="000000"/>
+          <w:sz w:val="19"/>
+          <w:szCs w:val="19"/>
+        </w:rPr>
+        <w:t>передается давление</w:t>
+      </w:r>
+    </w:p>
+    <w:p>
+      <w:pPr>
+        <w:autoSpaceDE w:val="0"/>
+        <w:autoSpaceDN w:val="0"/>
+        <w:adjustRightInd w:val="0"/>
+        <w:spacing w:after="0" w:line="240" w:lineRule="auto"/>
+      </w:pPr>
+      <w:r>
+        <w:tab/>
+      </w:r>
+      <w:r>
+        <w:t>0</w:t>
+      </w:r>
+      <w:r>
+        <w:rPr>
+          <w:lang w:val="en-US"/>
+        </w:rPr>
+        <w:t>x</w:t>
+      </w:r>
+      <w:r>
+        <w:t>0</w:t>
+      </w:r>
+      <w:r>
+        <w:rPr>
+          <w:rFonts w:ascii="Consolas" w:hAnsi="Consolas" w:cs="Consolas"/>
+          <w:color w:val="000000"/>
+          <w:sz w:val="19"/>
+          <w:szCs w:val="19"/>
+        </w:rPr>
+        <w:t>4</w:t>
+      </w:r>
+      <w:r>
+        <w:rPr>
+          <w:rFonts w:ascii="Consolas" w:hAnsi="Consolas" w:cs="Consolas"/>
+          <w:color w:val="000000"/>
+          <w:sz w:val="19"/>
+          <w:szCs w:val="19"/>
+        </w:rPr>
+        <w:t xml:space="preserve"> – </w:t>
+      </w:r>
+      <w:r>
+        <w:rPr>
+          <w:rFonts w:ascii="Consolas" w:hAnsi="Consolas" w:cs="Consolas"/>
+          <w:color w:val="000000"/>
+          <w:sz w:val="19"/>
+          <w:szCs w:val="19"/>
+        </w:rPr>
+        <w:t xml:space="preserve">в </w:t>
+      </w:r>
+      <w:r>
+        <w:rPr>
+          <w:rFonts w:ascii="Consolas" w:hAnsi="Consolas" w:cs="Consolas"/>
+          <w:color w:val="000000"/>
+          <w:sz w:val="19"/>
+          <w:szCs w:val="19"/>
+          <w:lang w:val="en-US"/>
+        </w:rPr>
+        <w:t>Data</w:t>
+      </w:r>
+      <w:r>
+        <w:rPr>
+          <w:rFonts w:ascii="Consolas" w:hAnsi="Consolas" w:cs="Consolas"/>
+          <w:color w:val="000000"/>
+          <w:sz w:val="19"/>
+          <w:szCs w:val="19"/>
+        </w:rPr>
+        <w:t xml:space="preserve"> </w:t>
+      </w:r>
+      <w:r>
+        <w:rPr>
+          <w:rFonts w:ascii="Consolas" w:hAnsi="Consolas" w:cs="Consolas"/>
+          <w:color w:val="000000"/>
+          <w:sz w:val="19"/>
+          <w:szCs w:val="19"/>
+        </w:rPr>
+        <w:t>передается усилие</w:t>
+      </w:r>
+    </w:p>
+    <w:p>
+      <w:pPr>
+        <w:autoSpaceDE w:val="0"/>
+        <w:autoSpaceDN w:val="0"/>
+        <w:adjustRightInd w:val="0"/>
+        <w:spacing w:after="0" w:line="240" w:lineRule="auto"/>
+      </w:pPr>
+      <w:r>
+        <w:tab/>
+      </w:r>
+      <w:r>
+        <w:t>0</w:t>
+      </w:r>
+      <w:r>
+        <w:rPr>
+          <w:lang w:val="en-US"/>
+        </w:rPr>
+        <w:t>x</w:t>
+      </w:r>
+      <w:r>
+        <w:t>0</w:t>
+      </w:r>
+      <w:r>
+        <w:rPr>
+          <w:rFonts w:ascii="Consolas" w:hAnsi="Consolas" w:cs="Consolas"/>
+          <w:color w:val="000000"/>
+          <w:sz w:val="19"/>
+          <w:szCs w:val="19"/>
+        </w:rPr>
+        <w:t>8</w:t>
+      </w:r>
+      <w:r>
+        <w:rPr>
+          <w:rFonts w:ascii="Consolas" w:hAnsi="Consolas" w:cs="Consolas"/>
+          <w:color w:val="000000"/>
+          <w:sz w:val="19"/>
+          <w:szCs w:val="19"/>
+        </w:rPr>
+        <w:t xml:space="preserve"> – </w:t>
+      </w:r>
+      <w:r>
+        <w:rPr>
+          <w:rFonts w:ascii="Consolas" w:hAnsi="Consolas" w:cs="Consolas"/>
+          <w:color w:val="000000"/>
+          <w:sz w:val="19"/>
+          <w:szCs w:val="19"/>
+        </w:rPr>
+        <w:t xml:space="preserve">в </w:t>
+      </w:r>
+      <w:r>
+        <w:rPr>
+          <w:rFonts w:ascii="Consolas" w:hAnsi="Consolas" w:cs="Consolas"/>
+          <w:color w:val="000000"/>
+          <w:sz w:val="19"/>
+          <w:szCs w:val="19"/>
+          <w:lang w:val="en-US"/>
+        </w:rPr>
+        <w:t>Data</w:t>
+      </w:r>
+      <w:r>
+        <w:rPr>
+          <w:rFonts w:ascii="Consolas" w:hAnsi="Consolas" w:cs="Consolas"/>
+          <w:color w:val="000000"/>
+          <w:sz w:val="19"/>
+          <w:szCs w:val="19"/>
+        </w:rPr>
+        <w:t xml:space="preserve"> </w:t>
+      </w:r>
+      <w:r>
+        <w:rPr>
+          <w:rFonts w:ascii="Consolas" w:hAnsi="Consolas" w:cs="Consolas"/>
+          <w:color w:val="000000"/>
+          <w:sz w:val="19"/>
+          <w:szCs w:val="19"/>
+        </w:rPr>
+        <w:t xml:space="preserve">передается </w:t>
+      </w:r>
+      <w:r>
+        <w:rPr>
+          <w:rFonts w:ascii="Consolas" w:hAnsi="Consolas" w:cs="Consolas"/>
+          <w:color w:val="000000"/>
+          <w:sz w:val="19"/>
+          <w:szCs w:val="19"/>
+        </w:rPr>
+        <w:t>длинна</w:t>
+      </w:r>
+    </w:p>
+    <w:p>
+      <w:pPr>
+        <w:autoSpaceDE w:val="0"/>
+        <w:autoSpaceDN w:val="0"/>
+        <w:adjustRightInd w:val="0"/>
+        <w:spacing w:after="0" w:line="240" w:lineRule="auto"/>
+        <w:rPr>
+          <w:rFonts w:ascii="Consolas" w:hAnsi="Consolas" w:cs="Consolas"/>
+          <w:color w:val="000000"/>
+          <w:sz w:val="19"/>
+          <w:szCs w:val="19"/>
+        </w:rPr>
+      </w:pPr>
+      <w:r>
+        <w:tab/>
+      </w:r>
+      <w:r>
+        <w:rPr>
+          <w:rFonts w:ascii="Consolas" w:hAnsi="Consolas" w:cs="Consolas"/>
+          <w:color w:val="000000"/>
+          <w:sz w:val="19"/>
+          <w:szCs w:val="19"/>
+        </w:rPr>
+        <w:t>0</w:t>
+      </w:r>
+      <w:r>
+        <w:rPr>
+          <w:rFonts w:ascii="Consolas" w:hAnsi="Consolas" w:cs="Consolas"/>
+          <w:color w:val="000000"/>
+          <w:sz w:val="19"/>
+          <w:szCs w:val="19"/>
+          <w:lang w:val="en-US"/>
+        </w:rPr>
+        <w:t>x</w:t>
+      </w:r>
+      <w:r>
+        <w:rPr>
+          <w:rFonts w:ascii="Consolas" w:hAnsi="Consolas" w:cs="Consolas"/>
+          <w:color w:val="000000"/>
+          <w:sz w:val="19"/>
+          <w:szCs w:val="19"/>
+        </w:rPr>
+        <w:t>0</w:t>
+      </w:r>
+      <w:r>
+        <w:rPr>
+          <w:rFonts w:ascii="Consolas" w:hAnsi="Consolas" w:cs="Consolas"/>
+          <w:color w:val="000000"/>
+          <w:sz w:val="19"/>
+          <w:szCs w:val="19"/>
+          <w:lang w:val="en-US"/>
+        </w:rPr>
+        <w:t>f</w:t>
+      </w:r>
+      <w:r>
+        <w:rPr>
+          <w:rFonts w:ascii="Consolas" w:hAnsi="Consolas" w:cs="Consolas"/>
+          <w:color w:val="000000"/>
+          <w:sz w:val="19"/>
+          <w:szCs w:val="19"/>
+        </w:rPr>
+        <w:t xml:space="preserve"> – </w:t>
+      </w:r>
+      <w:r>
+        <w:rPr>
+          <w:rFonts w:ascii="Consolas" w:hAnsi="Consolas" w:cs="Consolas"/>
+          <w:color w:val="000000"/>
+          <w:sz w:val="19"/>
+          <w:szCs w:val="19"/>
+        </w:rPr>
+        <w:t xml:space="preserve">в </w:t>
+      </w:r>
+      <w:r>
+        <w:rPr>
+          <w:rFonts w:ascii="Consolas" w:hAnsi="Consolas" w:cs="Consolas"/>
+          <w:color w:val="000000"/>
+          <w:sz w:val="19"/>
+          <w:szCs w:val="19"/>
+          <w:lang w:val="en-US"/>
+        </w:rPr>
+        <w:t>Data</w:t>
+      </w:r>
+      <w:r>
+        <w:rPr>
+          <w:rFonts w:ascii="Consolas" w:hAnsi="Consolas" w:cs="Consolas"/>
+          <w:color w:val="000000"/>
+          <w:sz w:val="19"/>
+          <w:szCs w:val="19"/>
+        </w:rPr>
+        <w:t xml:space="preserve"> </w:t>
+      </w:r>
+      <w:r>
+        <w:rPr>
+          <w:rFonts w:ascii="Consolas" w:hAnsi="Consolas" w:cs="Consolas"/>
+          <w:color w:val="000000"/>
+          <w:sz w:val="19"/>
+          <w:szCs w:val="19"/>
+        </w:rPr>
+        <w:t xml:space="preserve">передается </w:t>
+      </w:r>
+      <w:r>
+        <w:rPr>
+          <w:rFonts w:ascii="Consolas" w:hAnsi="Consolas" w:cs="Consolas"/>
+          <w:color w:val="000000"/>
+          <w:sz w:val="19"/>
+          <w:szCs w:val="19"/>
+        </w:rPr>
+        <w:t xml:space="preserve">температура </w:t>
+      </w:r>
+    </w:p>
+    <w:p>
+      <w:pPr>
+        <w:autoSpaceDE w:val="0"/>
+        <w:autoSpaceDN w:val="0"/>
+        <w:adjustRightInd w:val="0"/>
+        <w:spacing w:after="0" w:line="240" w:lineRule="auto"/>
+        <w:ind w:firstLine="708"/>
+      </w:pPr>
+      <w:r>
+        <w:t>0</w:t>
+      </w:r>
+      <w:r>
+        <w:rPr>
+          <w:lang w:val="en-US"/>
+        </w:rPr>
+        <w:t>x</w:t>
+      </w:r>
+      <w:r>
+        <w:t xml:space="preserve">42 – </w:t>
+      </w:r>
+      <w:r>
+        <w:t>состояние верхнего клапана</w:t>
+      </w:r>
+      <w:r>
+        <w:t xml:space="preserve"> </w:t>
+      </w:r>
+      <w:r>
+        <w:rPr>
+          <w:rFonts w:ascii="Consolas" w:hAnsi="Consolas" w:cs="Consolas"/>
+          <w:color w:val="000000"/>
+          <w:sz w:val="19"/>
+          <w:szCs w:val="19"/>
+          <w:lang w:val="en-US"/>
+        </w:rPr>
+        <w:t>IN</w:t>
+      </w:r>
+      <w:r>
+        <w:rPr>
+          <w:rFonts w:ascii="Consolas" w:hAnsi="Consolas" w:cs="Consolas"/>
+          <w:color w:val="000000"/>
+          <w:sz w:val="19"/>
+          <w:szCs w:val="19"/>
+        </w:rPr>
+        <w:t>_</w:t>
+      </w:r>
+      <w:r>
+        <w:rPr>
+          <w:rFonts w:ascii="Consolas" w:hAnsi="Consolas" w:cs="Consolas"/>
+          <w:color w:val="000000"/>
+          <w:sz w:val="19"/>
+          <w:szCs w:val="19"/>
+          <w:lang w:val="en-US"/>
+        </w:rPr>
+        <w:t>VALVE</w:t>
+      </w:r>
+    </w:p>
+    <w:p>
+      <w:pPr>
+        <w:autoSpaceDE w:val="0"/>
+        <w:autoSpaceDN w:val="0"/>
+        <w:adjustRightInd w:val="0"/>
+        <w:spacing w:after="0" w:line="240" w:lineRule="auto"/>
+        <w:ind w:firstLine="708"/>
+      </w:pPr>
+      <w:r>
+        <w:t>0х44 – состояние нижнего клапана</w:t>
+      </w:r>
+      <w:r>
+        <w:t xml:space="preserve"> </w:t>
+      </w:r>
+      <w:r>
+        <w:rPr>
+          <w:rFonts w:ascii="Consolas" w:hAnsi="Consolas" w:cs="Consolas"/>
+          <w:color w:val="000000"/>
+          <w:sz w:val="19"/>
+          <w:szCs w:val="19"/>
+          <w:lang w:val="en-US"/>
+        </w:rPr>
+        <w:t>OUT</w:t>
+      </w:r>
+      <w:r>
+        <w:rPr>
+          <w:rFonts w:ascii="Consolas" w:hAnsi="Consolas" w:cs="Consolas"/>
+          <w:color w:val="000000"/>
+          <w:sz w:val="19"/>
+          <w:szCs w:val="19"/>
+        </w:rPr>
+        <w:t>_</w:t>
+      </w:r>
+      <w:r>
+        <w:rPr>
+          <w:rFonts w:ascii="Consolas" w:hAnsi="Consolas" w:cs="Consolas"/>
+          <w:color w:val="000000"/>
+          <w:sz w:val="19"/>
+          <w:szCs w:val="19"/>
+          <w:lang w:val="en-US"/>
+        </w:rPr>
+        <w:t>VALVE</w:t>
+      </w:r>
+    </w:p>
+    <w:p>
+      <w:pPr>
+        <w:autoSpaceDE w:val="0"/>
+        <w:autoSpaceDN w:val="0"/>
+        <w:adjustRightInd w:val="0"/>
+        <w:spacing w:after="0" w:line="240" w:lineRule="auto"/>
+        <w:rPr>
+          <w:rFonts w:ascii="Consolas" w:hAnsi="Consolas" w:cs="Consolas"/>
+          <w:color w:val="000000"/>
+          <w:sz w:val="19"/>
+          <w:szCs w:val="19"/>
+        </w:rPr>
+      </w:pPr>
     </w:p>
     <w:p>
       <w:pPr>
@@ -1236,6 +1273,16 @@
           <w:szCs w:val="19"/>
         </w:rPr>
         <w:t>+</w:t>
+      </w:r>
+      <w:r>
+        <w:rPr>
+          <w:rFonts w:ascii="Consolas" w:hAnsi="Consolas" w:cs="Consolas"/>
+          <w:color w:val="000000"/>
+          <w:sz w:val="19"/>
+          <w:szCs w:val="19"/>
+        </w:rPr>
+        <w:tab/>
+        <w:t>входящие</w:t>
       </w:r>
     </w:p>
     <w:p>
@@ -1721,6 +1768,14 @@
         <w:adjustRightInd w:val="0"/>
         <w:spacing w:after="0" w:line="240" w:lineRule="auto"/>
       </w:pPr>
+    </w:p>
+    <w:p>
+      <w:pPr>
+        <w:autoSpaceDE w:val="0"/>
+        <w:autoSpaceDN w:val="0"/>
+        <w:adjustRightInd w:val="0"/>
+        <w:spacing w:after="0" w:line="240" w:lineRule="auto"/>
+      </w:pPr>
       <w:r>
         <w:t>При изменении состояния клапанов</w:t>
       </w:r>
@@ -1846,7 +1901,13 @@
         <w:ind w:firstLine="708"/>
       </w:pPr>
       <w:r>
-        <w:t>0ч44 – состояние нижнего клапана</w:t>
+        <w:t>0</w:t>
+      </w:r>
+      <w:r>
+        <w:t>х</w:t>
+      </w:r>
+      <w:r>
+        <w:t>44 – состояние нижнего клапана</w:t>
       </w:r>
       <w:r>
         <w:t xml:space="preserve"> </w:t>

--- a/ all-my-projects/tia/Doc/Формат DataPack_t.docx
+++ b/ all-my-projects/tia/Doc/Формат DataPack_t.docx
@@ -541,7 +541,6 @@
           <w:color w:val="000000"/>
           <w:sz w:val="19"/>
           <w:szCs w:val="19"/>
-          <w:lang w:val="en-US"/>
         </w:rPr>
       </w:pPr>
       <w:r>
@@ -574,10 +573,10 @@
           <w:sz w:val="19"/>
           <w:szCs w:val="19"/>
           <w:highlight w:val="white"/>
-          <w:lang w:val="en-US"/>
         </w:rPr>
         <w:t xml:space="preserve"> </w:t>
       </w:r>
+      <w:proofErr w:type="spellStart"/>
       <w:r>
         <w:rPr>
           <w:rFonts w:ascii="Consolas" w:hAnsi="Consolas" w:cs="Consolas"/>
@@ -587,18 +586,49 @@
           <w:highlight w:val="white"/>
           <w:lang w:val="en-US"/>
         </w:rPr>
-        <w:t>UInt32</w:t>
-      </w:r>
-      <w:r>
-        <w:rPr>
-          <w:rFonts w:ascii="Consolas" w:hAnsi="Consolas" w:cs="Consolas"/>
-          <w:color w:val="000000"/>
-          <w:sz w:val="19"/>
-          <w:szCs w:val="19"/>
-          <w:highlight w:val="white"/>
-          <w:lang w:val="en-US"/>
-        </w:rPr>
-        <w:t xml:space="preserve"> Data;</w:t>
+        <w:t>UInt</w:t>
+      </w:r>
+      <w:proofErr w:type="spellEnd"/>
+      <w:r>
+        <w:rPr>
+          <w:rFonts w:ascii="Consolas" w:hAnsi="Consolas" w:cs="Consolas"/>
+          <w:color w:val="2B91AF"/>
+          <w:sz w:val="19"/>
+          <w:szCs w:val="19"/>
+          <w:highlight w:val="white"/>
+        </w:rPr>
+        <w:t>32</w:t>
+      </w:r>
+      <w:r>
+        <w:rPr>
+          <w:rFonts w:ascii="Consolas" w:hAnsi="Consolas" w:cs="Consolas"/>
+          <w:color w:val="000000"/>
+          <w:sz w:val="19"/>
+          <w:szCs w:val="19"/>
+          <w:highlight w:val="white"/>
+        </w:rPr>
+        <w:t xml:space="preserve"> </w:t>
+      </w:r>
+      <w:r>
+        <w:rPr>
+          <w:rFonts w:ascii="Consolas" w:hAnsi="Consolas" w:cs="Consolas"/>
+          <w:color w:val="000000"/>
+          <w:sz w:val="19"/>
+          <w:szCs w:val="19"/>
+          <w:highlight w:val="white"/>
+          <w:lang w:val="en-US"/>
+        </w:rPr>
+        <w:t>Data</w:t>
+      </w:r>
+      <w:r>
+        <w:rPr>
+          <w:rFonts w:ascii="Consolas" w:hAnsi="Consolas" w:cs="Consolas"/>
+          <w:color w:val="000000"/>
+          <w:sz w:val="19"/>
+          <w:szCs w:val="19"/>
+          <w:highlight w:val="white"/>
+        </w:rPr>
+        <w:t>;</w:t>
       </w:r>
     </w:p>
     <w:p>
@@ -1533,6 +1563,33 @@
         </w:rPr>
         <w:t>VALVE</w:t>
       </w:r>
+      <w:r>
+        <w:rPr>
+          <w:rFonts w:ascii="Consolas" w:hAnsi="Consolas" w:cs="Consolas"/>
+          <w:color w:val="000000"/>
+          <w:sz w:val="19"/>
+          <w:szCs w:val="19"/>
+        </w:rPr>
+        <w:t xml:space="preserve">  </w:t>
+      </w:r>
+      <w:r>
+        <w:rPr>
+          <w:rFonts w:ascii="Consolas" w:hAnsi="Consolas" w:cs="Consolas"/>
+          <w:color w:val="000000"/>
+          <w:sz w:val="19"/>
+          <w:szCs w:val="19"/>
+        </w:rPr>
+        <w:t xml:space="preserve">// </w:t>
+      </w:r>
+      <w:r>
+        <w:rPr>
+          <w:rFonts w:ascii="Consolas" w:hAnsi="Consolas" w:cs="Consolas"/>
+          <w:color w:val="000000"/>
+          <w:sz w:val="19"/>
+          <w:szCs w:val="19"/>
+        </w:rPr>
+        <w:t>не используется</w:t>
+      </w:r>
     </w:p>
     <w:p>
       <w:pPr>
@@ -1585,6 +1642,33 @@
           <w:lang w:val="en-US"/>
         </w:rPr>
         <w:t>VALVE</w:t>
+      </w:r>
+      <w:r>
+        <w:rPr>
+          <w:rFonts w:ascii="Consolas" w:hAnsi="Consolas" w:cs="Consolas"/>
+          <w:color w:val="000000"/>
+          <w:sz w:val="19"/>
+          <w:szCs w:val="19"/>
+        </w:rPr>
+        <w:t xml:space="preserve"> </w:t>
+      </w:r>
+      <w:r>
+        <w:rPr>
+          <w:rFonts w:ascii="Consolas" w:hAnsi="Consolas" w:cs="Consolas"/>
+          <w:color w:val="000000"/>
+          <w:sz w:val="19"/>
+          <w:szCs w:val="19"/>
+        </w:rPr>
+        <w:t xml:space="preserve">// </w:t>
+      </w:r>
+      <w:r>
+        <w:rPr>
+          <w:rFonts w:ascii="Consolas" w:hAnsi="Consolas" w:cs="Consolas"/>
+          <w:color w:val="000000"/>
+          <w:sz w:val="19"/>
+          <w:szCs w:val="19"/>
+        </w:rPr>
+        <w:t>не используется</w:t>
       </w:r>
     </w:p>
     <w:p>
@@ -1709,8 +1793,13 @@
               <w:adjustRightInd w:val="0"/>
             </w:pPr>
             <w:r>
-              <w:t>время открытия</w:t>
+              <w:t xml:space="preserve">Количество циклов открытия один цикл </w:t>
             </w:r>
+            <w:proofErr w:type="gramStart"/>
+            <w:r>
+              <w:t>длится 0.1 сек</w:t>
+            </w:r>
+            <w:proofErr w:type="gramEnd"/>
           </w:p>
         </w:tc>
       </w:tr>
@@ -1777,25 +1866,33 @@
         <w:spacing w:after="0" w:line="240" w:lineRule="auto"/>
       </w:pPr>
       <w:r>
-        <w:t>При изменении состояния клапанов</w:t>
-      </w:r>
-      <w:r>
-        <w:t xml:space="preserve">, либо при Запросе состояния, </w:t>
-      </w:r>
-      <w:r>
-        <w:t xml:space="preserve"> контроллер отправляет </w:t>
-      </w:r>
-      <w:r>
-        <w:t xml:space="preserve">пакет </w:t>
+        <w:t xml:space="preserve">В контроллере работает  таймер с </w:t>
+      </w:r>
+      <w:r>
+        <w:rPr>
+          <w:lang w:val="en-US"/>
+        </w:rPr>
+        <w:t>PWM</w:t>
+      </w:r>
+      <w:r>
+        <w:t>, импульсы заданной мощности поступают 10 раз в секунду. (Таймер работает 10 герц)</w:t>
       </w:r>
       <w:proofErr w:type="gramStart"/>
       <w:r>
-        <w:t>с</w:t>
+        <w:t xml:space="preserve"> .</w:t>
       </w:r>
       <w:proofErr w:type="gramEnd"/>
       <w:r>
-        <w:t xml:space="preserve"> следующими данными</w:t>
-      </w:r>
+        <w:t xml:space="preserve"> Перед каждым импульсом (даже если мощность =0) контроллер посылает пакет состояния.</w:t>
+      </w:r>
+    </w:p>
+    <w:p>
+      <w:pPr>
+        <w:autoSpaceDE w:val="0"/>
+        <w:autoSpaceDN w:val="0"/>
+        <w:adjustRightInd w:val="0"/>
+        <w:spacing w:after="0" w:line="240" w:lineRule="auto"/>
+      </w:pPr>
     </w:p>
     <w:p>
       <w:pPr>
@@ -2031,7 +2128,7 @@
               </w:rPr>
             </w:pPr>
             <w:r>
-              <w:t>Время, оставшиеся до закрытия.</w:t>
+              <w:t>Количество оставшихся циклов</w:t>
             </w:r>
           </w:p>
         </w:tc>

--- a/ all-my-projects/tia/Doc/Формат DataPack_t.docx
+++ b/ all-my-projects/tia/Doc/Формат DataPack_t.docx
@@ -323,7 +323,6 @@
           <w:sz w:val="19"/>
           <w:szCs w:val="19"/>
           <w:highlight w:val="white"/>
-          <w:lang w:val="en-US"/>
         </w:rPr>
       </w:pPr>
       <w:r>
@@ -357,7 +356,6 @@
           <w:sz w:val="19"/>
           <w:szCs w:val="19"/>
           <w:highlight w:val="white"/>
-          <w:lang w:val="en-US"/>
         </w:rPr>
         <w:t xml:space="preserve"> </w:t>
       </w:r>
@@ -379,7 +377,6 @@
           <w:sz w:val="19"/>
           <w:szCs w:val="19"/>
           <w:highlight w:val="white"/>
-          <w:lang w:val="en-US"/>
         </w:rPr>
         <w:t xml:space="preserve"> </w:t>
       </w:r>
@@ -403,7 +400,6 @@
           <w:sz w:val="19"/>
           <w:szCs w:val="19"/>
           <w:highlight w:val="white"/>
-          <w:lang w:val="en-US"/>
         </w:rPr>
         <w:t>;</w:t>
       </w:r>
@@ -429,7 +425,6 @@
           <w:sz w:val="19"/>
           <w:szCs w:val="19"/>
           <w:highlight w:val="white"/>
-          <w:lang w:val="en-US"/>
         </w:rPr>
         <w:t xml:space="preserve">        </w:t>
       </w:r>
@@ -1875,15 +1870,13 @@
         <w:t>PWM</w:t>
       </w:r>
       <w:r>
-        <w:t>, импульсы заданной мощности поступают 10 раз в секунду. (Таймер работает 10 герц)</w:t>
-      </w:r>
-      <w:proofErr w:type="gramStart"/>
-      <w:r>
-        <w:t xml:space="preserve"> .</w:t>
-      </w:r>
-      <w:proofErr w:type="gramEnd"/>
-      <w:r>
-        <w:t xml:space="preserve"> Перед каждым импульсом (даже если мощность =0) контроллер посылает пакет состояния.</w:t>
+        <w:t xml:space="preserve">, импульсы заданной мощности </w:t>
+      </w:r>
+      <w:r>
+        <w:t>поступают 10 раз в секунду</w:t>
+      </w:r>
+      <w:r>
+        <w:t>. Перед каждым импульсом (даже если мощность =0) контроллер посылает пакет состояния.</w:t>
       </w:r>
     </w:p>
     <w:p>
